--- a/Documents/ПРИ12З-КП-ЭТАП2-Ле_Жоголович.docx
+++ b/Documents/ПРИ12З-КП-ЭТАП2-Ле_Жоголович.docx
@@ -3698,6 +3698,7 @@
           <w:szCs w:val="28"/>
         </w:rPr>
       </w:pPr>
+      <w:proofErr w:type="spellStart"/>
       <w:r>
         <w:rPr>
           <w:rStyle w:val="af5"/>
@@ -3708,6 +3709,7 @@
         </w:rPr>
         <w:t>Кинопоиск</w:t>
       </w:r>
+      <w:proofErr w:type="spellEnd"/>
       <w:r>
         <w:rPr>
           <w:sz w:val="28"/>
@@ -3727,8 +3729,17 @@
           <w:sz w:val="28"/>
           <w:szCs w:val="28"/>
         </w:rPr>
-        <w:t>Пользовательский интерфейс при отображении фильмов будет похож на онлайн-кинотеатр Кинопоиска</w:t>
-      </w:r>
+        <w:t xml:space="preserve">Пользовательский интерфейс при отображении фильмов будет похож на онлайн-кинотеатр </w:t>
+      </w:r>
+      <w:proofErr w:type="spellStart"/>
+      <w:r>
+        <w:rPr>
+          <w:sz w:val="28"/>
+          <w:szCs w:val="28"/>
+        </w:rPr>
+        <w:t>Кинопоиска</w:t>
+      </w:r>
+      <w:proofErr w:type="spellEnd"/>
       <w:r>
         <w:rPr>
           <w:sz w:val="28"/>
@@ -3766,6 +3777,7 @@
           <w:szCs w:val="28"/>
         </w:rPr>
       </w:pPr>
+      <w:proofErr w:type="spellStart"/>
       <w:r>
         <w:rPr>
           <w:rStyle w:val="af5"/>
@@ -3774,7 +3786,84 @@
           <w:sz w:val="28"/>
           <w:szCs w:val="28"/>
         </w:rPr>
-        <w:t>IMDb (Internet Movie Database)</w:t>
+        <w:t>IMDb</w:t>
+      </w:r>
+      <w:proofErr w:type="spellEnd"/>
+      <w:r>
+        <w:rPr>
+          <w:rStyle w:val="af5"/>
+          <w:b w:val="0"/>
+          <w:bCs w:val="0"/>
+          <w:sz w:val="28"/>
+          <w:szCs w:val="28"/>
+        </w:rPr>
+        <w:t xml:space="preserve"> (</w:t>
+      </w:r>
+      <w:proofErr w:type="spellStart"/>
+      <w:r>
+        <w:rPr>
+          <w:rStyle w:val="af5"/>
+          <w:b w:val="0"/>
+          <w:bCs w:val="0"/>
+          <w:sz w:val="28"/>
+          <w:szCs w:val="28"/>
+        </w:rPr>
+        <w:t>Internet</w:t>
+      </w:r>
+      <w:proofErr w:type="spellEnd"/>
+      <w:r>
+        <w:rPr>
+          <w:rStyle w:val="af5"/>
+          <w:b w:val="0"/>
+          <w:bCs w:val="0"/>
+          <w:sz w:val="28"/>
+          <w:szCs w:val="28"/>
+        </w:rPr>
+        <w:t xml:space="preserve"> </w:t>
+      </w:r>
+      <w:proofErr w:type="spellStart"/>
+      <w:r>
+        <w:rPr>
+          <w:rStyle w:val="af5"/>
+          <w:b w:val="0"/>
+          <w:bCs w:val="0"/>
+          <w:sz w:val="28"/>
+          <w:szCs w:val="28"/>
+        </w:rPr>
+        <w:t>Movie</w:t>
+      </w:r>
+      <w:proofErr w:type="spellEnd"/>
+      <w:r>
+        <w:rPr>
+          <w:rStyle w:val="af5"/>
+          <w:b w:val="0"/>
+          <w:bCs w:val="0"/>
+          <w:sz w:val="28"/>
+          <w:szCs w:val="28"/>
+        </w:rPr>
+        <w:t xml:space="preserve"> </w:t>
+      </w:r>
+      <w:proofErr w:type="spellStart"/>
+      <w:r>
+        <w:rPr>
+          <w:rStyle w:val="af5"/>
+          <w:b w:val="0"/>
+          <w:bCs w:val="0"/>
+          <w:sz w:val="28"/>
+          <w:szCs w:val="28"/>
+        </w:rPr>
+        <w:t>Database</w:t>
+      </w:r>
+      <w:proofErr w:type="spellEnd"/>
+      <w:r>
+        <w:rPr>
+          <w:rStyle w:val="af5"/>
+          <w:b w:val="0"/>
+          <w:bCs w:val="0"/>
+          <w:sz w:val="28"/>
+          <w:szCs w:val="28"/>
+        </w:rPr>
+        <w:t>)</w:t>
       </w:r>
       <w:r>
         <w:rPr>
@@ -3828,6 +3917,7 @@
           <w:szCs w:val="28"/>
         </w:rPr>
       </w:pPr>
+      <w:proofErr w:type="spellStart"/>
       <w:r>
         <w:rPr>
           <w:rStyle w:val="af5"/>
@@ -3838,12 +3928,45 @@
         </w:rPr>
         <w:t>Мангалиб</w:t>
       </w:r>
-      <w:r>
-        <w:rPr>
-          <w:sz w:val="28"/>
-          <w:szCs w:val="28"/>
-        </w:rPr>
-        <w:t xml:space="preserve"> – онлайн-библиотека манги, где пользователи могут отмечать тайтлы как «читаю», «прочитано», «буду читать», оставлять отзывы и формировать личные списки.</w:t>
+      <w:proofErr w:type="spellEnd"/>
+      <w:r>
+        <w:rPr>
+          <w:sz w:val="28"/>
+          <w:szCs w:val="28"/>
+        </w:rPr>
+        <w:t xml:space="preserve"> – онлайн-библиотека </w:t>
+      </w:r>
+      <w:proofErr w:type="spellStart"/>
+      <w:r>
+        <w:rPr>
+          <w:sz w:val="28"/>
+          <w:szCs w:val="28"/>
+        </w:rPr>
+        <w:t>манги</w:t>
+      </w:r>
+      <w:proofErr w:type="spellEnd"/>
+      <w:r>
+        <w:rPr>
+          <w:sz w:val="28"/>
+          <w:szCs w:val="28"/>
+        </w:rPr>
+        <w:t xml:space="preserve">, где пользователи могут отмечать </w:t>
+      </w:r>
+      <w:proofErr w:type="spellStart"/>
+      <w:r>
+        <w:rPr>
+          <w:sz w:val="28"/>
+          <w:szCs w:val="28"/>
+        </w:rPr>
+        <w:t>тайтлы</w:t>
+      </w:r>
+      <w:proofErr w:type="spellEnd"/>
+      <w:r>
+        <w:rPr>
+          <w:sz w:val="28"/>
+          <w:szCs w:val="28"/>
+        </w:rPr>
+        <w:t xml:space="preserve"> как «читаю», «прочитано», «буду читать», оставлять отзывы и формировать личные списки.</w:t>
       </w:r>
       <w:r>
         <w:rPr>
@@ -3859,6 +3982,7 @@
         </w:rPr>
         <w:t xml:space="preserve">Отметки для фильмов будут иметь схожую систему с сайтом </w:t>
       </w:r>
+      <w:proofErr w:type="spellStart"/>
       <w:r>
         <w:rPr>
           <w:sz w:val="28"/>
@@ -3873,6 +3997,7 @@
         </w:rPr>
         <w:t>ангалиб</w:t>
       </w:r>
+      <w:proofErr w:type="spellEnd"/>
       <w:r>
         <w:rPr>
           <w:sz w:val="28"/>
@@ -5181,7 +5306,25 @@
           <w:szCs w:val="28"/>
           <w:lang w:val="ru-RU" w:eastAsia="ru-RU"/>
         </w:rPr>
-        <w:t xml:space="preserve">1. Диаграмма ганта, основанная на созданном плане представлен в </w:t>
+        <w:t xml:space="preserve">1. Диаграмма </w:t>
+      </w:r>
+      <w:proofErr w:type="spellStart"/>
+      <w:r>
+        <w:rPr>
+          <w:sz w:val="28"/>
+          <w:szCs w:val="28"/>
+          <w:lang w:val="ru-RU" w:eastAsia="ru-RU"/>
+        </w:rPr>
+        <w:t>ганта</w:t>
+      </w:r>
+      <w:proofErr w:type="spellEnd"/>
+      <w:r>
+        <w:rPr>
+          <w:sz w:val="28"/>
+          <w:szCs w:val="28"/>
+          <w:lang w:val="ru-RU" w:eastAsia="ru-RU"/>
+        </w:rPr>
+        <w:t xml:space="preserve">, основанная на созданном плане представлен в </w:t>
       </w:r>
       <w:r>
         <w:rPr>
@@ -5244,13 +5387,31 @@
                 <w:lang w:val="ru-RU" w:eastAsia="ru-RU"/>
               </w:rPr>
             </w:pPr>
+            <w:proofErr w:type="spellStart"/>
             <w:r>
               <w:rPr>
                 <w:rFonts w:ascii="Times New Roman" w:hAnsi="Times New Roman" w:cs="Times New Roman"/>
                 <w:lang w:eastAsia="ru-RU"/>
               </w:rPr>
-              <w:t>Название процесса</w:t>
-            </w:r>
+              <w:t>Название</w:t>
+            </w:r>
+            <w:proofErr w:type="spellEnd"/>
+            <w:r>
+              <w:rPr>
+                <w:rFonts w:ascii="Times New Roman" w:hAnsi="Times New Roman" w:cs="Times New Roman"/>
+                <w:lang w:eastAsia="ru-RU"/>
+              </w:rPr>
+              <w:t xml:space="preserve"> </w:t>
+            </w:r>
+            <w:proofErr w:type="spellStart"/>
+            <w:r>
+              <w:rPr>
+                <w:rFonts w:ascii="Times New Roman" w:hAnsi="Times New Roman" w:cs="Times New Roman"/>
+                <w:lang w:eastAsia="ru-RU"/>
+              </w:rPr>
+              <w:t>процесса</w:t>
+            </w:r>
+            <w:proofErr w:type="spellEnd"/>
           </w:p>
         </w:tc>
         <w:tc>
@@ -5268,13 +5429,31 @@
                 <w:lang w:eastAsia="ru-RU"/>
               </w:rPr>
             </w:pPr>
+            <w:proofErr w:type="spellStart"/>
             <w:r>
               <w:rPr>
                 <w:rFonts w:ascii="Times New Roman" w:hAnsi="Times New Roman" w:cs="Times New Roman"/>
                 <w:lang w:eastAsia="ru-RU"/>
               </w:rPr>
-              <w:t>Начало работы</w:t>
-            </w:r>
+              <w:t>Начало</w:t>
+            </w:r>
+            <w:proofErr w:type="spellEnd"/>
+            <w:r>
+              <w:rPr>
+                <w:rFonts w:ascii="Times New Roman" w:hAnsi="Times New Roman" w:cs="Times New Roman"/>
+                <w:lang w:eastAsia="ru-RU"/>
+              </w:rPr>
+              <w:t xml:space="preserve"> </w:t>
+            </w:r>
+            <w:proofErr w:type="spellStart"/>
+            <w:r>
+              <w:rPr>
+                <w:rFonts w:ascii="Times New Roman" w:hAnsi="Times New Roman" w:cs="Times New Roman"/>
+                <w:lang w:eastAsia="ru-RU"/>
+              </w:rPr>
+              <w:t>работы</w:t>
+            </w:r>
+            <w:proofErr w:type="spellEnd"/>
           </w:p>
         </w:tc>
         <w:tc>
@@ -5292,13 +5471,31 @@
                 <w:lang w:eastAsia="ru-RU"/>
               </w:rPr>
             </w:pPr>
+            <w:proofErr w:type="spellStart"/>
             <w:r>
               <w:rPr>
                 <w:rFonts w:ascii="Times New Roman" w:hAnsi="Times New Roman" w:cs="Times New Roman"/>
                 <w:lang w:eastAsia="ru-RU"/>
               </w:rPr>
-              <w:t>Конец работы</w:t>
-            </w:r>
+              <w:t>Конец</w:t>
+            </w:r>
+            <w:proofErr w:type="spellEnd"/>
+            <w:r>
+              <w:rPr>
+                <w:rFonts w:ascii="Times New Roman" w:hAnsi="Times New Roman" w:cs="Times New Roman"/>
+                <w:lang w:eastAsia="ru-RU"/>
+              </w:rPr>
+              <w:t xml:space="preserve"> </w:t>
+            </w:r>
+            <w:proofErr w:type="spellStart"/>
+            <w:r>
+              <w:rPr>
+                <w:rFonts w:ascii="Times New Roman" w:hAnsi="Times New Roman" w:cs="Times New Roman"/>
+                <w:lang w:eastAsia="ru-RU"/>
+              </w:rPr>
+              <w:t>работы</w:t>
+            </w:r>
+            <w:proofErr w:type="spellEnd"/>
           </w:p>
         </w:tc>
         <w:tc>
@@ -5315,13 +5512,47 @@
                 <w:lang w:eastAsia="ru-RU"/>
               </w:rPr>
             </w:pPr>
+            <w:proofErr w:type="spellStart"/>
             <w:r>
               <w:rPr>
                 <w:rFonts w:ascii="Times New Roman" w:hAnsi="Times New Roman" w:cs="Times New Roman"/>
                 <w:lang w:eastAsia="ru-RU"/>
               </w:rPr>
-              <w:t>Продолжительность работ, дни</w:t>
-            </w:r>
+              <w:t>Продолжительность</w:t>
+            </w:r>
+            <w:proofErr w:type="spellEnd"/>
+            <w:r>
+              <w:rPr>
+                <w:rFonts w:ascii="Times New Roman" w:hAnsi="Times New Roman" w:cs="Times New Roman"/>
+                <w:lang w:eastAsia="ru-RU"/>
+              </w:rPr>
+              <w:t xml:space="preserve"> </w:t>
+            </w:r>
+            <w:proofErr w:type="spellStart"/>
+            <w:r>
+              <w:rPr>
+                <w:rFonts w:ascii="Times New Roman" w:hAnsi="Times New Roman" w:cs="Times New Roman"/>
+                <w:lang w:eastAsia="ru-RU"/>
+              </w:rPr>
+              <w:t>работ</w:t>
+            </w:r>
+            <w:proofErr w:type="spellEnd"/>
+            <w:r>
+              <w:rPr>
+                <w:rFonts w:ascii="Times New Roman" w:hAnsi="Times New Roman" w:cs="Times New Roman"/>
+                <w:lang w:eastAsia="ru-RU"/>
+              </w:rPr>
+              <w:t xml:space="preserve">, </w:t>
+            </w:r>
+            <w:proofErr w:type="spellStart"/>
+            <w:r>
+              <w:rPr>
+                <w:rFonts w:ascii="Times New Roman" w:hAnsi="Times New Roman" w:cs="Times New Roman"/>
+                <w:lang w:eastAsia="ru-RU"/>
+              </w:rPr>
+              <w:t>дни</w:t>
+            </w:r>
+            <w:proofErr w:type="spellEnd"/>
           </w:p>
         </w:tc>
         <w:tc>
@@ -5339,6 +5570,7 @@
                 <w:lang w:eastAsia="ru-RU"/>
               </w:rPr>
             </w:pPr>
+            <w:proofErr w:type="spellStart"/>
             <w:r>
               <w:rPr>
                 <w:rFonts w:ascii="Times New Roman" w:hAnsi="Times New Roman" w:cs="Times New Roman"/>
@@ -5346,6 +5578,7 @@
               </w:rPr>
               <w:t>Ответственный</w:t>
             </w:r>
+            <w:proofErr w:type="spellEnd"/>
           </w:p>
         </w:tc>
       </w:tr>
@@ -5739,13 +5972,47 @@
                 <w:lang w:eastAsia="ru-RU"/>
               </w:rPr>
             </w:pPr>
+            <w:proofErr w:type="spellStart"/>
             <w:r>
               <w:rPr>
                 <w:rFonts w:ascii="Times New Roman" w:hAnsi="Times New Roman" w:cs="Times New Roman"/>
                 <w:lang w:eastAsia="ru-RU"/>
               </w:rPr>
-              <w:t>Макет ПС: структура, эскизы</w:t>
-            </w:r>
+              <w:t>Макет</w:t>
+            </w:r>
+            <w:proofErr w:type="spellEnd"/>
+            <w:r>
+              <w:rPr>
+                <w:rFonts w:ascii="Times New Roman" w:hAnsi="Times New Roman" w:cs="Times New Roman"/>
+                <w:lang w:eastAsia="ru-RU"/>
+              </w:rPr>
+              <w:t xml:space="preserve"> ПС: </w:t>
+            </w:r>
+            <w:proofErr w:type="spellStart"/>
+            <w:r>
+              <w:rPr>
+                <w:rFonts w:ascii="Times New Roman" w:hAnsi="Times New Roman" w:cs="Times New Roman"/>
+                <w:lang w:eastAsia="ru-RU"/>
+              </w:rPr>
+              <w:t>структура</w:t>
+            </w:r>
+            <w:proofErr w:type="spellEnd"/>
+            <w:r>
+              <w:rPr>
+                <w:rFonts w:ascii="Times New Roman" w:hAnsi="Times New Roman" w:cs="Times New Roman"/>
+                <w:lang w:eastAsia="ru-RU"/>
+              </w:rPr>
+              <w:t xml:space="preserve">, </w:t>
+            </w:r>
+            <w:proofErr w:type="spellStart"/>
+            <w:r>
+              <w:rPr>
+                <w:rFonts w:ascii="Times New Roman" w:hAnsi="Times New Roman" w:cs="Times New Roman"/>
+                <w:lang w:eastAsia="ru-RU"/>
+              </w:rPr>
+              <w:t>эскизы</w:t>
+            </w:r>
+            <w:proofErr w:type="spellEnd"/>
           </w:p>
         </w:tc>
         <w:tc>
@@ -6803,7 +7070,7 @@
           <w:szCs w:val="28"/>
           <w:lang w:val="en-US" w:eastAsia="ru-RU"/>
         </w:rPr>
-        <w:t>Spring Boot</w:t>
+        <w:t>MySQL</w:t>
       </w:r>
     </w:p>
     <w:p>
@@ -6826,7 +7093,7 @@
           <w:szCs w:val="28"/>
           <w:lang w:eastAsia="ru-RU"/>
         </w:rPr>
-        <w:t>Фреймворк, предназначен</w:t>
+        <w:t>Реляционная система управления базами данных</w:t>
       </w:r>
       <w:r>
         <w:rPr>
@@ -6835,7 +7102,7 @@
           <w:szCs w:val="28"/>
           <w:lang w:eastAsia="ru-RU"/>
         </w:rPr>
-        <w:t>ный</w:t>
+        <w:t>,</w:t>
       </w:r>
       <w:r>
         <w:rPr>
@@ -6844,7 +7111,7 @@
           <w:szCs w:val="28"/>
           <w:lang w:eastAsia="ru-RU"/>
         </w:rPr>
-        <w:t xml:space="preserve"> для упрощения создания веб-приложений.</w:t>
+        <w:t xml:space="preserve"> </w:t>
       </w:r>
       <w:r>
         <w:rPr>
@@ -6853,16 +7120,7 @@
           <w:szCs w:val="28"/>
           <w:lang w:eastAsia="ru-RU"/>
         </w:rPr>
-        <w:t xml:space="preserve"> Включает в себя инструменты для создания </w:t>
-      </w:r>
-      <w:r>
-        <w:rPr>
-          <w:rFonts w:ascii="Times New Roman" w:hAnsi="Times New Roman" w:cs="Times New Roman"/>
-          <w:sz w:val="28"/>
-          <w:szCs w:val="28"/>
-          <w:lang w:val="en-US" w:eastAsia="ru-RU"/>
-        </w:rPr>
-        <w:t>REST</w:t>
+        <w:t>ш</w:t>
       </w:r>
       <w:r>
         <w:rPr>
@@ -6871,6 +7129,60 @@
           <w:szCs w:val="28"/>
           <w:lang w:eastAsia="ru-RU"/>
         </w:rPr>
+        <w:t>ироко использу</w:t>
+      </w:r>
+      <w:r>
+        <w:rPr>
+          <w:rFonts w:ascii="Times New Roman" w:hAnsi="Times New Roman" w:cs="Times New Roman"/>
+          <w:sz w:val="28"/>
+          <w:szCs w:val="28"/>
+          <w:lang w:eastAsia="ru-RU"/>
+        </w:rPr>
+        <w:t>юща</w:t>
+      </w:r>
+      <w:r>
+        <w:rPr>
+          <w:rFonts w:ascii="Times New Roman" w:hAnsi="Times New Roman" w:cs="Times New Roman"/>
+          <w:sz w:val="28"/>
+          <w:szCs w:val="28"/>
+          <w:lang w:eastAsia="ru-RU"/>
+        </w:rPr>
+        <w:t>я</w:t>
+      </w:r>
+      <w:r>
+        <w:rPr>
+          <w:rFonts w:ascii="Times New Roman" w:hAnsi="Times New Roman" w:cs="Times New Roman"/>
+          <w:sz w:val="28"/>
+          <w:szCs w:val="28"/>
+          <w:lang w:eastAsia="ru-RU"/>
+        </w:rPr>
+        <w:t>ся</w:t>
+      </w:r>
+      <w:r>
+        <w:rPr>
+          <w:rFonts w:ascii="Times New Roman" w:hAnsi="Times New Roman" w:cs="Times New Roman"/>
+          <w:sz w:val="28"/>
+          <w:szCs w:val="28"/>
+          <w:lang w:eastAsia="ru-RU"/>
+        </w:rPr>
+        <w:t xml:space="preserve"> для веб-приложений.</w:t>
+      </w:r>
+      <w:r>
+        <w:rPr>
+          <w:rFonts w:ascii="Times New Roman" w:hAnsi="Times New Roman" w:cs="Times New Roman"/>
+          <w:sz w:val="28"/>
+          <w:szCs w:val="28"/>
+          <w:lang w:eastAsia="ru-RU"/>
+        </w:rPr>
+        <w:t xml:space="preserve"> Будет применяться в проекте для</w:t>
+      </w:r>
+      <w:r>
+        <w:rPr>
+          <w:rFonts w:ascii="Times New Roman" w:hAnsi="Times New Roman" w:cs="Times New Roman"/>
+          <w:sz w:val="28"/>
+          <w:szCs w:val="28"/>
+          <w:lang w:eastAsia="ru-RU"/>
+        </w:rPr>
         <w:t xml:space="preserve"> </w:t>
       </w:r>
       <w:r>
@@ -6878,27 +7190,9 @@
           <w:rFonts w:ascii="Times New Roman" w:hAnsi="Times New Roman" w:cs="Times New Roman"/>
           <w:sz w:val="28"/>
           <w:szCs w:val="28"/>
-          <w:lang w:val="en-US" w:eastAsia="ru-RU"/>
-        </w:rPr>
-        <w:t>API</w:t>
-      </w:r>
-      <w:r>
-        <w:rPr>
-          <w:rFonts w:ascii="Times New Roman" w:hAnsi="Times New Roman" w:cs="Times New Roman"/>
-          <w:sz w:val="28"/>
-          <w:szCs w:val="28"/>
           <w:lang w:eastAsia="ru-RU"/>
         </w:rPr>
-        <w:t xml:space="preserve"> (</w:t>
-      </w:r>
-      <w:r>
-        <w:rPr>
-          <w:rFonts w:ascii="Times New Roman" w:hAnsi="Times New Roman" w:cs="Times New Roman"/>
-          <w:sz w:val="28"/>
-          <w:szCs w:val="28"/>
-          <w:lang w:val="en-US" w:eastAsia="ru-RU"/>
-        </w:rPr>
-        <w:t>Spring</w:t>
+        <w:t xml:space="preserve">хранения </w:t>
       </w:r>
       <w:r>
         <w:rPr>
@@ -6907,16 +7201,7 @@
           <w:szCs w:val="28"/>
           <w:lang w:eastAsia="ru-RU"/>
         </w:rPr>
-        <w:t xml:space="preserve"> </w:t>
-      </w:r>
-      <w:r>
-        <w:rPr>
-          <w:rFonts w:ascii="Times New Roman" w:hAnsi="Times New Roman" w:cs="Times New Roman"/>
-          <w:sz w:val="28"/>
-          <w:szCs w:val="28"/>
-          <w:lang w:val="en-US" w:eastAsia="ru-RU"/>
-        </w:rPr>
-        <w:t>Web</w:t>
+        <w:t xml:space="preserve">информации о </w:t>
       </w:r>
       <w:r>
         <w:rPr>
@@ -6925,7 +7210,7 @@
           <w:szCs w:val="28"/>
           <w:lang w:eastAsia="ru-RU"/>
         </w:rPr>
-        <w:t xml:space="preserve">), </w:t>
+        <w:t xml:space="preserve">метках фильмов, </w:t>
       </w:r>
       <w:r>
         <w:rPr>
@@ -6934,97 +7219,7 @@
           <w:szCs w:val="28"/>
           <w:lang w:eastAsia="ru-RU"/>
         </w:rPr>
-        <w:t>работы с базой данных (</w:t>
-      </w:r>
-      <w:r>
-        <w:rPr>
-          <w:rFonts w:ascii="Times New Roman" w:hAnsi="Times New Roman" w:cs="Times New Roman"/>
-          <w:sz w:val="28"/>
-          <w:szCs w:val="28"/>
-          <w:lang w:val="en-US" w:eastAsia="ru-RU"/>
-        </w:rPr>
-        <w:t>Spring</w:t>
-      </w:r>
-      <w:r>
-        <w:rPr>
-          <w:rFonts w:ascii="Times New Roman" w:hAnsi="Times New Roman" w:cs="Times New Roman"/>
-          <w:sz w:val="28"/>
-          <w:szCs w:val="28"/>
-          <w:lang w:eastAsia="ru-RU"/>
-        </w:rPr>
-        <w:t xml:space="preserve"> </w:t>
-      </w:r>
-      <w:r>
-        <w:rPr>
-          <w:rFonts w:ascii="Times New Roman" w:hAnsi="Times New Roman" w:cs="Times New Roman"/>
-          <w:sz w:val="28"/>
-          <w:szCs w:val="28"/>
-          <w:lang w:val="en-US" w:eastAsia="ru-RU"/>
-        </w:rPr>
-        <w:t>Data</w:t>
-      </w:r>
-      <w:r>
-        <w:rPr>
-          <w:rFonts w:ascii="Times New Roman" w:hAnsi="Times New Roman" w:cs="Times New Roman"/>
-          <w:sz w:val="28"/>
-          <w:szCs w:val="28"/>
-          <w:lang w:eastAsia="ru-RU"/>
-        </w:rPr>
-        <w:t xml:space="preserve"> </w:t>
-      </w:r>
-      <w:r>
-        <w:rPr>
-          <w:rFonts w:ascii="Times New Roman" w:hAnsi="Times New Roman" w:cs="Times New Roman"/>
-          <w:sz w:val="28"/>
-          <w:szCs w:val="28"/>
-          <w:lang w:val="en-US" w:eastAsia="ru-RU"/>
-        </w:rPr>
-        <w:t>JPA</w:t>
-      </w:r>
-      <w:r>
-        <w:rPr>
-          <w:rFonts w:ascii="Times New Roman" w:hAnsi="Times New Roman" w:cs="Times New Roman"/>
-          <w:sz w:val="28"/>
-          <w:szCs w:val="28"/>
-          <w:lang w:eastAsia="ru-RU"/>
-        </w:rPr>
-        <w:t>)</w:t>
-      </w:r>
-      <w:r>
-        <w:rPr>
-          <w:rFonts w:ascii="Times New Roman" w:hAnsi="Times New Roman" w:cs="Times New Roman"/>
-          <w:sz w:val="28"/>
-          <w:szCs w:val="28"/>
-          <w:lang w:eastAsia="ru-RU"/>
-        </w:rPr>
-        <w:t>, и др. Будет использоваться для</w:t>
-      </w:r>
-      <w:r>
-        <w:rPr>
-          <w:rFonts w:ascii="Times New Roman" w:hAnsi="Times New Roman" w:cs="Times New Roman"/>
-          <w:sz w:val="28"/>
-          <w:szCs w:val="28"/>
-          <w:lang w:eastAsia="ru-RU"/>
-        </w:rPr>
-        <w:t xml:space="preserve"> создани</w:t>
-      </w:r>
-      <w:r>
-        <w:rPr>
-          <w:rFonts w:ascii="Times New Roman" w:hAnsi="Times New Roman" w:cs="Times New Roman"/>
-          <w:sz w:val="28"/>
-          <w:szCs w:val="28"/>
-          <w:lang w:eastAsia="ru-RU"/>
-        </w:rPr>
-        <w:t>я</w:t>
-      </w:r>
-      <w:r>
-        <w:rPr>
-          <w:rFonts w:ascii="Times New Roman" w:hAnsi="Times New Roman" w:cs="Times New Roman"/>
-          <w:sz w:val="28"/>
-          <w:szCs w:val="28"/>
-          <w:lang w:eastAsia="ru-RU"/>
-        </w:rPr>
-        <w:t xml:space="preserve"> RESTful-сервера, реализация бизнес-логики и взаимодействия с базой данных.</w:t>
+        <w:t>пользователях, оценках и отзывах.</w:t>
       </w:r>
     </w:p>
     <w:p>
@@ -7044,6 +7239,7 @@
           <w:lang w:eastAsia="ru-RU"/>
         </w:rPr>
       </w:pPr>
+      <w:proofErr w:type="spellStart"/>
       <w:r>
         <w:rPr>
           <w:rFonts w:ascii="Times New Roman" w:hAnsi="Times New Roman" w:cs="Times New Roman"/>
@@ -7051,8 +7247,9 @@
           <w:szCs w:val="28"/>
           <w:lang w:val="en-US" w:eastAsia="ru-RU"/>
         </w:rPr>
-        <w:t>Lombok</w:t>
-      </w:r>
+        <w:t>Thymeleaf</w:t>
+      </w:r>
+      <w:proofErr w:type="spellEnd"/>
     </w:p>
     <w:p>
       <w:pPr>
@@ -7074,8 +7271,9 @@
           <w:szCs w:val="28"/>
           <w:lang w:eastAsia="ru-RU"/>
         </w:rPr>
-        <w:t>Библиотека, снижающая количество шаблонного кода (геттеры, сеттеры, конструкторы и т. д.) с помощью аннотаций.</w:t>
-      </w:r>
+        <w:t xml:space="preserve">Серверный </w:t>
+      </w:r>
+      <w:proofErr w:type="spellStart"/>
       <w:r>
         <w:rPr>
           <w:rFonts w:ascii="Times New Roman" w:hAnsi="Times New Roman" w:cs="Times New Roman"/>
@@ -7083,8 +7281,9 @@
           <w:szCs w:val="28"/>
           <w:lang w:eastAsia="ru-RU"/>
         </w:rPr>
-        <w:t xml:space="preserve"> Применяется для</w:t>
-      </w:r>
+        <w:t>шаблонизатор</w:t>
+      </w:r>
+      <w:proofErr w:type="spellEnd"/>
       <w:r>
         <w:rPr>
           <w:rFonts w:ascii="Times New Roman" w:hAnsi="Times New Roman" w:cs="Times New Roman"/>
@@ -7092,8 +7291,9 @@
           <w:szCs w:val="28"/>
           <w:lang w:eastAsia="ru-RU"/>
         </w:rPr>
-        <w:t xml:space="preserve"> упрощени</w:t>
-      </w:r>
+        <w:t xml:space="preserve"> для </w:t>
+      </w:r>
+      <w:proofErr w:type="spellStart"/>
       <w:r>
         <w:rPr>
           <w:rFonts w:ascii="Times New Roman" w:hAnsi="Times New Roman" w:cs="Times New Roman"/>
@@ -7101,8 +7301,9 @@
           <w:szCs w:val="28"/>
           <w:lang w:eastAsia="ru-RU"/>
         </w:rPr>
-        <w:t>я</w:t>
-      </w:r>
+        <w:t>Java</w:t>
+      </w:r>
+      <w:proofErr w:type="spellEnd"/>
       <w:r>
         <w:rPr>
           <w:rFonts w:ascii="Times New Roman" w:hAnsi="Times New Roman" w:cs="Times New Roman"/>
@@ -7110,7 +7311,7 @@
           <w:szCs w:val="28"/>
           <w:lang w:eastAsia="ru-RU"/>
         </w:rPr>
-        <w:t xml:space="preserve"> написания и сопровождения моделей </w:t>
+        <w:t>. Позволяет динамически формировать HTML-страницы и связывать их с данными из контроллеров.</w:t>
       </w:r>
       <w:r>
         <w:rPr>
@@ -7119,7 +7320,34 @@
           <w:szCs w:val="28"/>
           <w:lang w:eastAsia="ru-RU"/>
         </w:rPr>
-        <w:t>данных.</w:t>
+        <w:t xml:space="preserve"> Будет использоваться для</w:t>
+      </w:r>
+      <w:r>
+        <w:rPr>
+          <w:rFonts w:ascii="Times New Roman" w:hAnsi="Times New Roman" w:cs="Times New Roman"/>
+          <w:sz w:val="28"/>
+          <w:szCs w:val="28"/>
+          <w:lang w:eastAsia="ru-RU"/>
+        </w:rPr>
+        <w:t xml:space="preserve"> </w:t>
+      </w:r>
+      <w:r>
+        <w:rPr>
+          <w:rFonts w:ascii="Times New Roman" w:hAnsi="Times New Roman" w:cs="Times New Roman"/>
+          <w:sz w:val="28"/>
+          <w:szCs w:val="28"/>
+          <w:lang w:eastAsia="ru-RU"/>
+        </w:rPr>
+        <w:t xml:space="preserve">реализации </w:t>
+      </w:r>
+      <w:r>
+        <w:rPr>
+          <w:rFonts w:ascii="Times New Roman" w:hAnsi="Times New Roman" w:cs="Times New Roman"/>
+          <w:sz w:val="28"/>
+          <w:szCs w:val="28"/>
+          <w:lang w:eastAsia="ru-RU"/>
+        </w:rPr>
+        <w:t>пользовательского интерфейса на стороне сервера.</w:t>
       </w:r>
     </w:p>
     <w:p>
@@ -7146,7 +7374,7 @@
           <w:szCs w:val="28"/>
           <w:lang w:val="en-US" w:eastAsia="ru-RU"/>
         </w:rPr>
-        <w:t>MySQL</w:t>
+        <w:t>Maven</w:t>
       </w:r>
     </w:p>
     <w:p>
@@ -7169,8 +7397,9 @@
           <w:szCs w:val="28"/>
           <w:lang w:eastAsia="ru-RU"/>
         </w:rPr>
-        <w:t>Реляционная система управления базами данных</w:t>
-      </w:r>
+        <w:t xml:space="preserve">Инструмент автоматизации сборки проектов </w:t>
+      </w:r>
+      <w:proofErr w:type="spellStart"/>
       <w:r>
         <w:rPr>
           <w:rFonts w:ascii="Times New Roman" w:hAnsi="Times New Roman" w:cs="Times New Roman"/>
@@ -7178,8 +7407,9 @@
           <w:szCs w:val="28"/>
           <w:lang w:eastAsia="ru-RU"/>
         </w:rPr>
-        <w:t>,</w:t>
-      </w:r>
+        <w:t>Java</w:t>
+      </w:r>
+      <w:proofErr w:type="spellEnd"/>
       <w:r>
         <w:rPr>
           <w:rFonts w:ascii="Times New Roman" w:hAnsi="Times New Roman" w:cs="Times New Roman"/>
@@ -7187,7 +7417,7 @@
           <w:szCs w:val="28"/>
           <w:lang w:eastAsia="ru-RU"/>
         </w:rPr>
-        <w:t xml:space="preserve"> </w:t>
+        <w:t xml:space="preserve">. </w:t>
       </w:r>
       <w:r>
         <w:rPr>
@@ -7196,7 +7426,7 @@
           <w:szCs w:val="28"/>
           <w:lang w:eastAsia="ru-RU"/>
         </w:rPr>
-        <w:t>ш</w:t>
+        <w:t xml:space="preserve">Будет использоваться для </w:t>
       </w:r>
       <w:r>
         <w:rPr>
@@ -7205,7 +7435,7 @@
           <w:szCs w:val="28"/>
           <w:lang w:eastAsia="ru-RU"/>
         </w:rPr>
-        <w:t>ироко использу</w:t>
+        <w:t xml:space="preserve">управления </w:t>
       </w:r>
       <w:r>
         <w:rPr>
@@ -7214,88 +7444,7 @@
           <w:szCs w:val="28"/>
           <w:lang w:eastAsia="ru-RU"/>
         </w:rPr>
-        <w:t>юща</w:t>
-      </w:r>
-      <w:r>
-        <w:rPr>
-          <w:rFonts w:ascii="Times New Roman" w:hAnsi="Times New Roman" w:cs="Times New Roman"/>
-          <w:sz w:val="28"/>
-          <w:szCs w:val="28"/>
-          <w:lang w:eastAsia="ru-RU"/>
-        </w:rPr>
-        <w:t>я</w:t>
-      </w:r>
-      <w:r>
-        <w:rPr>
-          <w:rFonts w:ascii="Times New Roman" w:hAnsi="Times New Roman" w:cs="Times New Roman"/>
-          <w:sz w:val="28"/>
-          <w:szCs w:val="28"/>
-          <w:lang w:eastAsia="ru-RU"/>
-        </w:rPr>
-        <w:t>ся</w:t>
-      </w:r>
-      <w:r>
-        <w:rPr>
-          <w:rFonts w:ascii="Times New Roman" w:hAnsi="Times New Roman" w:cs="Times New Roman"/>
-          <w:sz w:val="28"/>
-          <w:szCs w:val="28"/>
-          <w:lang w:eastAsia="ru-RU"/>
-        </w:rPr>
-        <w:t xml:space="preserve"> для веб-приложений.</w:t>
-      </w:r>
-      <w:r>
-        <w:rPr>
-          <w:rFonts w:ascii="Times New Roman" w:hAnsi="Times New Roman" w:cs="Times New Roman"/>
-          <w:sz w:val="28"/>
-          <w:szCs w:val="28"/>
-          <w:lang w:eastAsia="ru-RU"/>
-        </w:rPr>
-        <w:t xml:space="preserve"> Будет применяться в проекте для</w:t>
-      </w:r>
-      <w:r>
-        <w:rPr>
-          <w:rFonts w:ascii="Times New Roman" w:hAnsi="Times New Roman" w:cs="Times New Roman"/>
-          <w:sz w:val="28"/>
-          <w:szCs w:val="28"/>
-          <w:lang w:eastAsia="ru-RU"/>
-        </w:rPr>
-        <w:t xml:space="preserve"> </w:t>
-      </w:r>
-      <w:r>
-        <w:rPr>
-          <w:rFonts w:ascii="Times New Roman" w:hAnsi="Times New Roman" w:cs="Times New Roman"/>
-          <w:sz w:val="28"/>
-          <w:szCs w:val="28"/>
-          <w:lang w:eastAsia="ru-RU"/>
-        </w:rPr>
-        <w:t xml:space="preserve">хранения </w:t>
-      </w:r>
-      <w:r>
-        <w:rPr>
-          <w:rFonts w:ascii="Times New Roman" w:hAnsi="Times New Roman" w:cs="Times New Roman"/>
-          <w:sz w:val="28"/>
-          <w:szCs w:val="28"/>
-          <w:lang w:eastAsia="ru-RU"/>
-        </w:rPr>
-        <w:t xml:space="preserve">информации о </w:t>
-      </w:r>
-      <w:r>
-        <w:rPr>
-          <w:rFonts w:ascii="Times New Roman" w:hAnsi="Times New Roman" w:cs="Times New Roman"/>
-          <w:sz w:val="28"/>
-          <w:szCs w:val="28"/>
-          <w:lang w:eastAsia="ru-RU"/>
-        </w:rPr>
-        <w:t xml:space="preserve">метках фильмов, </w:t>
-      </w:r>
-      <w:r>
-        <w:rPr>
-          <w:rFonts w:ascii="Times New Roman" w:hAnsi="Times New Roman" w:cs="Times New Roman"/>
-          <w:sz w:val="28"/>
-          <w:szCs w:val="28"/>
-          <w:lang w:eastAsia="ru-RU"/>
-        </w:rPr>
-        <w:t>пользователях, оценках и отзывах.</w:t>
+        <w:t>зависимостями и сборкой программного обеспечения.</w:t>
       </w:r>
     </w:p>
     <w:p>
@@ -7315,6 +7464,7 @@
           <w:lang w:eastAsia="ru-RU"/>
         </w:rPr>
       </w:pPr>
+      <w:proofErr w:type="spellStart"/>
       <w:r>
         <w:rPr>
           <w:rFonts w:ascii="Times New Roman" w:hAnsi="Times New Roman" w:cs="Times New Roman"/>
@@ -7322,85 +7472,9 @@
           <w:szCs w:val="28"/>
           <w:lang w:val="en-US" w:eastAsia="ru-RU"/>
         </w:rPr>
-        <w:t>Thymeleaf</w:t>
-      </w:r>
-    </w:p>
-    <w:p>
-      <w:pPr>
-        <w:pStyle w:val="af4"/>
-        <w:spacing w:line="360" w:lineRule="auto"/>
-        <w:ind w:left="142" w:right="265" w:firstLine="709"/>
-        <w:jc w:val="both"/>
-        <w:rPr>
-          <w:rFonts w:ascii="Times New Roman" w:hAnsi="Times New Roman" w:cs="Times New Roman"/>
-          <w:sz w:val="28"/>
-          <w:szCs w:val="28"/>
-          <w:lang w:eastAsia="ru-RU"/>
-        </w:rPr>
-      </w:pPr>
-      <w:r>
-        <w:rPr>
-          <w:rFonts w:ascii="Times New Roman" w:hAnsi="Times New Roman" w:cs="Times New Roman"/>
-          <w:sz w:val="28"/>
-          <w:szCs w:val="28"/>
-          <w:lang w:eastAsia="ru-RU"/>
-        </w:rPr>
-        <w:t>Серверный шаблонизатор для Java, интегрируется со Spring Boot. Позволяет динамически формировать HTML-страницы и связывать их с данными из контроллеров.</w:t>
-      </w:r>
-      <w:r>
-        <w:rPr>
-          <w:rFonts w:ascii="Times New Roman" w:hAnsi="Times New Roman" w:cs="Times New Roman"/>
-          <w:sz w:val="28"/>
-          <w:szCs w:val="28"/>
-          <w:lang w:eastAsia="ru-RU"/>
-        </w:rPr>
-        <w:t xml:space="preserve"> Будет использоваться для</w:t>
-      </w:r>
-      <w:r>
-        <w:rPr>
-          <w:rFonts w:ascii="Times New Roman" w:hAnsi="Times New Roman" w:cs="Times New Roman"/>
-          <w:sz w:val="28"/>
-          <w:szCs w:val="28"/>
-          <w:lang w:eastAsia="ru-RU"/>
-        </w:rPr>
-        <w:t xml:space="preserve"> </w:t>
-      </w:r>
-      <w:r>
-        <w:rPr>
-          <w:rFonts w:ascii="Times New Roman" w:hAnsi="Times New Roman" w:cs="Times New Roman"/>
-          <w:sz w:val="28"/>
-          <w:szCs w:val="28"/>
-          <w:lang w:eastAsia="ru-RU"/>
-        </w:rPr>
-        <w:t xml:space="preserve">реализации </w:t>
-      </w:r>
-      <w:r>
-        <w:rPr>
-          <w:rFonts w:ascii="Times New Roman" w:hAnsi="Times New Roman" w:cs="Times New Roman"/>
-          <w:sz w:val="28"/>
-          <w:szCs w:val="28"/>
-          <w:lang w:eastAsia="ru-RU"/>
-        </w:rPr>
-        <w:t>пользовательского интерфейса на стороне сервера.</w:t>
-      </w:r>
-    </w:p>
-    <w:p>
-      <w:pPr>
-        <w:pStyle w:val="af4"/>
-        <w:numPr>
-          <w:ilvl w:val="0"/>
-          <w:numId w:val="10"/>
-        </w:numPr>
-        <w:spacing w:after="0" w:line="360" w:lineRule="auto"/>
-        <w:ind w:left="1276" w:hanging="425"/>
-        <w:contextualSpacing w:val="0"/>
-        <w:rPr>
-          <w:rFonts w:ascii="Times New Roman" w:hAnsi="Times New Roman" w:cs="Times New Roman"/>
-          <w:sz w:val="28"/>
-          <w:szCs w:val="28"/>
-          <w:lang w:eastAsia="ru-RU"/>
-        </w:rPr>
-      </w:pPr>
+        <w:t>TMDb</w:t>
+      </w:r>
+      <w:proofErr w:type="spellEnd"/>
       <w:r>
         <w:rPr>
           <w:rFonts w:ascii="Times New Roman" w:hAnsi="Times New Roman" w:cs="Times New Roman"/>
@@ -7408,84 +7482,7 @@
           <w:szCs w:val="28"/>
           <w:lang w:val="en-US" w:eastAsia="ru-RU"/>
         </w:rPr>
-        <w:t>Maven</w:t>
-      </w:r>
-    </w:p>
-    <w:p>
-      <w:pPr>
-        <w:pStyle w:val="af4"/>
-        <w:spacing w:line="360" w:lineRule="auto"/>
-        <w:ind w:left="142" w:right="265" w:firstLine="709"/>
-        <w:jc w:val="both"/>
-        <w:rPr>
-          <w:rFonts w:ascii="Times New Roman" w:hAnsi="Times New Roman" w:cs="Times New Roman"/>
-          <w:sz w:val="28"/>
-          <w:szCs w:val="28"/>
-          <w:lang w:eastAsia="ru-RU"/>
-        </w:rPr>
-      </w:pPr>
-      <w:r>
-        <w:rPr>
-          <w:rFonts w:ascii="Times New Roman" w:hAnsi="Times New Roman" w:cs="Times New Roman"/>
-          <w:sz w:val="28"/>
-          <w:szCs w:val="28"/>
-          <w:lang w:eastAsia="ru-RU"/>
-        </w:rPr>
-        <w:t xml:space="preserve">Инструмент автоматизации сборки проектов Java. </w:t>
-      </w:r>
-      <w:r>
-        <w:rPr>
-          <w:rFonts w:ascii="Times New Roman" w:hAnsi="Times New Roman" w:cs="Times New Roman"/>
-          <w:sz w:val="28"/>
-          <w:szCs w:val="28"/>
-          <w:lang w:eastAsia="ru-RU"/>
-        </w:rPr>
-        <w:t xml:space="preserve">Будет использоваться для </w:t>
-      </w:r>
-      <w:r>
-        <w:rPr>
-          <w:rFonts w:ascii="Times New Roman" w:hAnsi="Times New Roman" w:cs="Times New Roman"/>
-          <w:sz w:val="28"/>
-          <w:szCs w:val="28"/>
-          <w:lang w:eastAsia="ru-RU"/>
-        </w:rPr>
-        <w:t xml:space="preserve">управления </w:t>
-      </w:r>
-      <w:r>
-        <w:rPr>
-          <w:rFonts w:ascii="Times New Roman" w:hAnsi="Times New Roman" w:cs="Times New Roman"/>
-          <w:sz w:val="28"/>
-          <w:szCs w:val="28"/>
-          <w:lang w:eastAsia="ru-RU"/>
-        </w:rPr>
-        <w:t>зависимостями и сборкой программного обеспечения.</w:t>
-      </w:r>
-    </w:p>
-    <w:p>
-      <w:pPr>
-        <w:pStyle w:val="af4"/>
-        <w:numPr>
-          <w:ilvl w:val="0"/>
-          <w:numId w:val="10"/>
-        </w:numPr>
-        <w:spacing w:after="0" w:line="360" w:lineRule="auto"/>
-        <w:ind w:left="1276" w:hanging="425"/>
-        <w:contextualSpacing w:val="0"/>
-        <w:rPr>
-          <w:rFonts w:ascii="Times New Roman" w:hAnsi="Times New Roman" w:cs="Times New Roman"/>
-          <w:sz w:val="28"/>
-          <w:szCs w:val="28"/>
-          <w:lang w:eastAsia="ru-RU"/>
-        </w:rPr>
-      </w:pPr>
-      <w:r>
-        <w:rPr>
-          <w:rFonts w:ascii="Times New Roman" w:hAnsi="Times New Roman" w:cs="Times New Roman"/>
-          <w:sz w:val="28"/>
-          <w:szCs w:val="28"/>
-          <w:lang w:val="en-US" w:eastAsia="ru-RU"/>
-        </w:rPr>
-        <w:t>TMDb API</w:t>
+        <w:t xml:space="preserve"> API</w:t>
       </w:r>
     </w:p>
     <w:p>
@@ -7582,9 +7579,19 @@
           <w:szCs w:val="28"/>
           <w:lang w:val="ru-RU" w:eastAsia="ru-RU"/>
         </w:rPr>
-        <w:lastRenderedPageBreak/>
         <w:t>Выбранный технологический стек в полной мере обеспечивает реализацию всех ключевых функций проекта, описание и детали которых будут представлены далее.</w:t>
       </w:r>
+    </w:p>
+    <w:p>
+      <w:pPr>
+        <w:spacing w:line="360" w:lineRule="auto"/>
+        <w:ind w:left="142" w:firstLine="709"/>
+        <w:rPr>
+          <w:sz w:val="28"/>
+          <w:szCs w:val="28"/>
+          <w:lang w:val="ru-RU" w:eastAsia="ru-RU"/>
+        </w:rPr>
+      </w:pPr>
     </w:p>
     <w:p>
       <w:pPr>
@@ -7701,6 +7708,7 @@
           <w:szCs w:val="28"/>
           <w:lang w:eastAsia="ru-RU"/>
         </w:rPr>
+        <w:lastRenderedPageBreak/>
         <w:t xml:space="preserve">Социальное взаимодействие – Возможность подписки, комментариев, лайков, формирования сообщества. </w:t>
       </w:r>
     </w:p>
@@ -7879,12 +7887,14 @@
                 <w:rFonts w:ascii="Times New Roman" w:hAnsi="Times New Roman" w:cs="Times New Roman"/>
               </w:rPr>
             </w:pPr>
+            <w:proofErr w:type="spellStart"/>
             <w:r>
               <w:rPr>
                 <w:rFonts w:ascii="Times New Roman" w:hAnsi="Times New Roman" w:cs="Times New Roman"/>
               </w:rPr>
               <w:t>Критерий</w:t>
             </w:r>
+            <w:proofErr w:type="spellEnd"/>
           </w:p>
         </w:tc>
         <w:tc>
@@ -7901,11 +7911,19 @@
                 <w:rFonts w:ascii="Times New Roman" w:hAnsi="Times New Roman" w:cs="Times New Roman"/>
               </w:rPr>
             </w:pPr>
+            <w:proofErr w:type="spellStart"/>
             <w:r>
               <w:rPr>
                 <w:rFonts w:ascii="Times New Roman" w:hAnsi="Times New Roman" w:cs="Times New Roman"/>
               </w:rPr>
-              <w:t>Вес, %</w:t>
+              <w:t>Вес</w:t>
+            </w:r>
+            <w:proofErr w:type="spellEnd"/>
+            <w:r>
+              <w:rPr>
+                <w:rFonts w:ascii="Times New Roman" w:hAnsi="Times New Roman" w:cs="Times New Roman"/>
+              </w:rPr>
+              <w:t>, %</w:t>
             </w:r>
           </w:p>
         </w:tc>
@@ -7923,12 +7941,14 @@
                 <w:rFonts w:ascii="Times New Roman" w:hAnsi="Times New Roman" w:cs="Times New Roman"/>
               </w:rPr>
             </w:pPr>
+            <w:proofErr w:type="spellStart"/>
             <w:r>
               <w:rPr>
                 <w:rFonts w:ascii="Times New Roman" w:hAnsi="Times New Roman" w:cs="Times New Roman"/>
               </w:rPr>
               <w:t>Кинопоиск</w:t>
             </w:r>
+            <w:proofErr w:type="spellEnd"/>
           </w:p>
         </w:tc>
         <w:tc>
@@ -7967,12 +7987,14 @@
                 <w:rFonts w:ascii="Times New Roman" w:hAnsi="Times New Roman" w:cs="Times New Roman"/>
               </w:rPr>
             </w:pPr>
+            <w:proofErr w:type="spellStart"/>
             <w:r>
               <w:rPr>
                 <w:rFonts w:ascii="Times New Roman" w:hAnsi="Times New Roman" w:cs="Times New Roman"/>
               </w:rPr>
               <w:t>Мангалиб</w:t>
             </w:r>
+            <w:proofErr w:type="spellEnd"/>
           </w:p>
         </w:tc>
         <w:tc>
@@ -7989,12 +8011,14 @@
                 <w:rFonts w:ascii="Times New Roman" w:hAnsi="Times New Roman" w:cs="Times New Roman"/>
               </w:rPr>
             </w:pPr>
+            <w:proofErr w:type="spellStart"/>
             <w:r>
               <w:rPr>
                 <w:rFonts w:ascii="Times New Roman" w:hAnsi="Times New Roman" w:cs="Times New Roman"/>
               </w:rPr>
               <w:t>Комментарий</w:t>
             </w:r>
+            <w:proofErr w:type="spellEnd"/>
           </w:p>
         </w:tc>
       </w:tr>
@@ -8035,6 +8059,7 @@
                 <w:rFonts w:ascii="Times New Roman" w:hAnsi="Times New Roman" w:cs="Times New Roman"/>
               </w:rPr>
             </w:pPr>
+            <w:proofErr w:type="spellStart"/>
             <w:r>
               <w:rPr>
                 <w:rStyle w:val="af5"/>
@@ -8042,8 +8067,49 @@
                 <w:b w:val="0"/>
                 <w:bCs w:val="0"/>
               </w:rPr>
-              <w:t>Объём и структура каталога</w:t>
-            </w:r>
+              <w:t>Объём</w:t>
+            </w:r>
+            <w:proofErr w:type="spellEnd"/>
+            <w:r>
+              <w:rPr>
+                <w:rStyle w:val="af5"/>
+                <w:rFonts w:ascii="Times New Roman" w:hAnsi="Times New Roman" w:cs="Times New Roman"/>
+                <w:b w:val="0"/>
+                <w:bCs w:val="0"/>
+              </w:rPr>
+              <w:t xml:space="preserve"> и </w:t>
+            </w:r>
+            <w:proofErr w:type="spellStart"/>
+            <w:r>
+              <w:rPr>
+                <w:rStyle w:val="af5"/>
+                <w:rFonts w:ascii="Times New Roman" w:hAnsi="Times New Roman" w:cs="Times New Roman"/>
+                <w:b w:val="0"/>
+                <w:bCs w:val="0"/>
+              </w:rPr>
+              <w:t>структура</w:t>
+            </w:r>
+            <w:proofErr w:type="spellEnd"/>
+            <w:r>
+              <w:rPr>
+                <w:rStyle w:val="af5"/>
+                <w:rFonts w:ascii="Times New Roman" w:hAnsi="Times New Roman" w:cs="Times New Roman"/>
+                <w:b w:val="0"/>
+                <w:bCs w:val="0"/>
+              </w:rPr>
+              <w:t xml:space="preserve"> </w:t>
+            </w:r>
+            <w:proofErr w:type="spellStart"/>
+            <w:r>
+              <w:rPr>
+                <w:rStyle w:val="af5"/>
+                <w:rFonts w:ascii="Times New Roman" w:hAnsi="Times New Roman" w:cs="Times New Roman"/>
+                <w:b w:val="0"/>
+                <w:bCs w:val="0"/>
+              </w:rPr>
+              <w:t>каталога</w:t>
+            </w:r>
+            <w:proofErr w:type="spellEnd"/>
           </w:p>
         </w:tc>
         <w:tc>
@@ -8149,39 +8215,746 @@
                 <w:lang w:val="ru-RU"/>
               </w:rPr>
             </w:pPr>
+            <w:proofErr w:type="spellStart"/>
             <w:r>
               <w:rPr>
                 <w:rFonts w:ascii="Times New Roman" w:hAnsi="Times New Roman" w:cs="Times New Roman"/>
                 <w:lang w:val="ru-RU"/>
               </w:rPr>
-              <w:t xml:space="preserve">Кинопоиск и </w:t>
-            </w:r>
-            <w:r>
-              <w:rPr>
-                <w:rFonts w:ascii="Times New Roman" w:hAnsi="Times New Roman" w:cs="Times New Roman"/>
-              </w:rPr>
-              <w:t>IMDb</w:t>
-            </w:r>
+              <w:t>Кинопоиск</w:t>
+            </w:r>
+            <w:proofErr w:type="spellEnd"/>
             <w:r>
               <w:rPr>
                 <w:rFonts w:ascii="Times New Roman" w:hAnsi="Times New Roman" w:cs="Times New Roman"/>
                 <w:lang w:val="ru-RU"/>
               </w:rPr>
-              <w:t xml:space="preserve"> имеют крупнейшие базы фильмов</w:t>
+              <w:t xml:space="preserve"> и </w:t>
+            </w:r>
+            <w:r>
+              <w:rPr>
+                <w:rFonts w:ascii="Times New Roman" w:hAnsi="Times New Roman" w:cs="Times New Roman"/>
+              </w:rPr>
+              <w:t>IMDb</w:t>
             </w:r>
             <w:r>
               <w:rPr>
                 <w:rFonts w:ascii="Times New Roman" w:hAnsi="Times New Roman" w:cs="Times New Roman"/>
                 <w:lang w:val="ru-RU"/>
               </w:rPr>
-              <w:t xml:space="preserve">, в то время как </w:t>
+              <w:t xml:space="preserve"> имеют крупнейшие базы фильмов</w:t>
             </w:r>
             <w:r>
               <w:rPr>
                 <w:rFonts w:ascii="Times New Roman" w:hAnsi="Times New Roman" w:cs="Times New Roman"/>
                 <w:lang w:val="ru-RU"/>
               </w:rPr>
-              <w:t>у Мангалиба база ограничена мангой.</w:t>
+              <w:t xml:space="preserve">, в то время как </w:t>
+            </w:r>
+            <w:r>
+              <w:rPr>
+                <w:rFonts w:ascii="Times New Roman" w:hAnsi="Times New Roman" w:cs="Times New Roman"/>
+                <w:lang w:val="ru-RU"/>
+              </w:rPr>
+              <w:t xml:space="preserve">у </w:t>
+            </w:r>
+            <w:proofErr w:type="spellStart"/>
+            <w:r>
+              <w:rPr>
+                <w:rFonts w:ascii="Times New Roman" w:hAnsi="Times New Roman" w:cs="Times New Roman"/>
+                <w:lang w:val="ru-RU"/>
+              </w:rPr>
+              <w:t>Мангалиба</w:t>
+            </w:r>
+            <w:proofErr w:type="spellEnd"/>
+            <w:r>
+              <w:rPr>
+                <w:rFonts w:ascii="Times New Roman" w:hAnsi="Times New Roman" w:cs="Times New Roman"/>
+                <w:lang w:val="ru-RU"/>
+              </w:rPr>
+              <w:t xml:space="preserve"> база ограничена </w:t>
+            </w:r>
+            <w:proofErr w:type="spellStart"/>
+            <w:r>
+              <w:rPr>
+                <w:rFonts w:ascii="Times New Roman" w:hAnsi="Times New Roman" w:cs="Times New Roman"/>
+                <w:lang w:val="ru-RU"/>
+              </w:rPr>
+              <w:t>мангой</w:t>
+            </w:r>
+            <w:proofErr w:type="spellEnd"/>
+            <w:r>
+              <w:rPr>
+                <w:rFonts w:ascii="Times New Roman" w:hAnsi="Times New Roman" w:cs="Times New Roman"/>
+                <w:lang w:val="ru-RU"/>
+              </w:rPr>
+              <w:t>.</w:t>
+            </w:r>
+          </w:p>
+        </w:tc>
+      </w:tr>
+      <w:tr>
+        <w:tc>
+          <w:tcPr>
+            <w:tcW w:w="0" w:type="auto"/>
+            <w:vAlign w:val="center"/>
+          </w:tcPr>
+          <w:p>
+            <w:pPr>
+              <w:spacing w:line="360" w:lineRule="auto"/>
+              <w:jc w:val="center"/>
+            </w:pPr>
+            <w:r>
+              <w:rPr>
+                <w:rFonts w:ascii="Times New Roman" w:hAnsi="Times New Roman" w:cs="Times New Roman"/>
+              </w:rPr>
+              <w:t>2</w:t>
+            </w:r>
+          </w:p>
+        </w:tc>
+        <w:tc>
+          <w:tcPr>
+            <w:tcW w:w="2013" w:type="dxa"/>
+            <w:vAlign w:val="center"/>
+          </w:tcPr>
+          <w:p>
+            <w:pPr>
+              <w:spacing w:line="360" w:lineRule="auto"/>
+              <w:jc w:val="center"/>
+              <w:rPr>
+                <w:rStyle w:val="af5"/>
+                <w:b w:val="0"/>
+                <w:bCs w:val="0"/>
+              </w:rPr>
+            </w:pPr>
+            <w:proofErr w:type="spellStart"/>
+            <w:r>
+              <w:rPr>
+                <w:rStyle w:val="af5"/>
+                <w:rFonts w:ascii="Times New Roman" w:hAnsi="Times New Roman" w:cs="Times New Roman"/>
+                <w:b w:val="0"/>
+                <w:bCs w:val="0"/>
+              </w:rPr>
+              <w:t>Система</w:t>
+            </w:r>
+            <w:proofErr w:type="spellEnd"/>
+            <w:r>
+              <w:rPr>
+                <w:rStyle w:val="af5"/>
+                <w:rFonts w:ascii="Times New Roman" w:hAnsi="Times New Roman" w:cs="Times New Roman"/>
+                <w:b w:val="0"/>
+                <w:bCs w:val="0"/>
+              </w:rPr>
+              <w:t xml:space="preserve"> </w:t>
+            </w:r>
+            <w:proofErr w:type="spellStart"/>
+            <w:r>
+              <w:rPr>
+                <w:rStyle w:val="af5"/>
+                <w:rFonts w:ascii="Times New Roman" w:hAnsi="Times New Roman" w:cs="Times New Roman"/>
+                <w:b w:val="0"/>
+                <w:bCs w:val="0"/>
+              </w:rPr>
+              <w:t>рейтингов</w:t>
+            </w:r>
+            <w:proofErr w:type="spellEnd"/>
+            <w:r>
+              <w:rPr>
+                <w:rStyle w:val="af5"/>
+                <w:rFonts w:ascii="Times New Roman" w:hAnsi="Times New Roman" w:cs="Times New Roman"/>
+                <w:b w:val="0"/>
+                <w:bCs w:val="0"/>
+              </w:rPr>
+              <w:t xml:space="preserve"> и </w:t>
+            </w:r>
+            <w:proofErr w:type="spellStart"/>
+            <w:r>
+              <w:rPr>
+                <w:rStyle w:val="af5"/>
+                <w:rFonts w:ascii="Times New Roman" w:hAnsi="Times New Roman" w:cs="Times New Roman"/>
+                <w:b w:val="0"/>
+                <w:bCs w:val="0"/>
+              </w:rPr>
+              <w:t>отзывов</w:t>
+            </w:r>
+            <w:proofErr w:type="spellEnd"/>
+          </w:p>
+        </w:tc>
+        <w:tc>
+          <w:tcPr>
+            <w:tcW w:w="991" w:type="dxa"/>
+            <w:vAlign w:val="center"/>
+          </w:tcPr>
+          <w:p>
+            <w:pPr>
+              <w:spacing w:line="360" w:lineRule="auto"/>
+              <w:jc w:val="center"/>
+            </w:pPr>
+            <w:r>
+              <w:rPr>
+                <w:rFonts w:ascii="Times New Roman" w:hAnsi="Times New Roman" w:cs="Times New Roman"/>
+              </w:rPr>
+              <w:t>25</w:t>
+            </w:r>
+          </w:p>
+        </w:tc>
+        <w:tc>
+          <w:tcPr>
+            <w:tcW w:w="0" w:type="auto"/>
+            <w:vAlign w:val="center"/>
+          </w:tcPr>
+          <w:p>
+            <w:pPr>
+              <w:spacing w:line="360" w:lineRule="auto"/>
+              <w:jc w:val="center"/>
+            </w:pPr>
+            <w:r>
+              <w:rPr>
+                <w:rFonts w:ascii="Times New Roman" w:hAnsi="Times New Roman" w:cs="Times New Roman"/>
+              </w:rPr>
+              <w:t>5</w:t>
+            </w:r>
+          </w:p>
+        </w:tc>
+        <w:tc>
+          <w:tcPr>
+            <w:tcW w:w="0" w:type="auto"/>
+            <w:vAlign w:val="center"/>
+          </w:tcPr>
+          <w:p>
+            <w:pPr>
+              <w:spacing w:line="360" w:lineRule="auto"/>
+              <w:jc w:val="center"/>
+            </w:pPr>
+            <w:r>
+              <w:rPr>
+                <w:rFonts w:ascii="Times New Roman" w:hAnsi="Times New Roman" w:cs="Times New Roman"/>
+                <w:lang w:val="ru-RU"/>
+              </w:rPr>
+              <w:t>5</w:t>
+            </w:r>
+          </w:p>
+        </w:tc>
+        <w:tc>
+          <w:tcPr>
+            <w:tcW w:w="0" w:type="auto"/>
+            <w:vAlign w:val="center"/>
+          </w:tcPr>
+          <w:p>
+            <w:pPr>
+              <w:spacing w:line="360" w:lineRule="auto"/>
+              <w:jc w:val="center"/>
+            </w:pPr>
+            <w:r>
+              <w:rPr>
+                <w:rFonts w:ascii="Times New Roman" w:hAnsi="Times New Roman" w:cs="Times New Roman"/>
+                <w:lang w:val="ru-RU"/>
+              </w:rPr>
+              <w:t>4</w:t>
+            </w:r>
+          </w:p>
+        </w:tc>
+        <w:tc>
+          <w:tcPr>
+            <w:tcW w:w="3073" w:type="dxa"/>
+            <w:vAlign w:val="center"/>
+          </w:tcPr>
+          <w:p>
+            <w:pPr>
+              <w:spacing w:line="360" w:lineRule="auto"/>
+              <w:jc w:val="center"/>
+              <w:rPr>
+                <w:lang w:val="ru-RU"/>
+              </w:rPr>
+            </w:pPr>
+            <w:r>
+              <w:rPr>
+                <w:rFonts w:ascii="Times New Roman" w:hAnsi="Times New Roman" w:cs="Times New Roman"/>
+                <w:lang w:val="ru-RU"/>
+              </w:rPr>
+              <w:t>Все три системы позволяют ставить оценки</w:t>
+            </w:r>
+            <w:r>
+              <w:rPr>
+                <w:rFonts w:ascii="Times New Roman" w:hAnsi="Times New Roman" w:cs="Times New Roman"/>
+                <w:lang w:val="ru-RU"/>
+              </w:rPr>
+              <w:t>, однако только первые две имеют возможность оставить рецензию</w:t>
+            </w:r>
+          </w:p>
+        </w:tc>
+      </w:tr>
+      <w:tr>
+        <w:tc>
+          <w:tcPr>
+            <w:tcW w:w="0" w:type="auto"/>
+            <w:vAlign w:val="center"/>
+          </w:tcPr>
+          <w:p>
+            <w:pPr>
+              <w:spacing w:line="360" w:lineRule="auto"/>
+              <w:jc w:val="center"/>
+            </w:pPr>
+            <w:r>
+              <w:rPr>
+                <w:rFonts w:ascii="Times New Roman" w:hAnsi="Times New Roman" w:cs="Times New Roman"/>
+              </w:rPr>
+              <w:t>3</w:t>
+            </w:r>
+          </w:p>
+        </w:tc>
+        <w:tc>
+          <w:tcPr>
+            <w:tcW w:w="2013" w:type="dxa"/>
+            <w:vAlign w:val="center"/>
+          </w:tcPr>
+          <w:p>
+            <w:pPr>
+              <w:spacing w:line="360" w:lineRule="auto"/>
+              <w:jc w:val="center"/>
+              <w:rPr>
+                <w:rStyle w:val="af5"/>
+                <w:b w:val="0"/>
+                <w:bCs w:val="0"/>
+              </w:rPr>
+            </w:pPr>
+            <w:proofErr w:type="spellStart"/>
+            <w:r>
+              <w:rPr>
+                <w:rStyle w:val="af5"/>
+                <w:rFonts w:ascii="Times New Roman" w:hAnsi="Times New Roman" w:cs="Times New Roman"/>
+                <w:b w:val="0"/>
+                <w:bCs w:val="0"/>
+              </w:rPr>
+              <w:t>Социальное</w:t>
+            </w:r>
+            <w:proofErr w:type="spellEnd"/>
+            <w:r>
+              <w:rPr>
+                <w:rStyle w:val="af5"/>
+                <w:rFonts w:ascii="Times New Roman" w:hAnsi="Times New Roman" w:cs="Times New Roman"/>
+                <w:b w:val="0"/>
+                <w:bCs w:val="0"/>
+              </w:rPr>
+              <w:t xml:space="preserve"> </w:t>
+            </w:r>
+            <w:proofErr w:type="spellStart"/>
+            <w:r>
+              <w:rPr>
+                <w:rStyle w:val="af5"/>
+                <w:rFonts w:ascii="Times New Roman" w:hAnsi="Times New Roman" w:cs="Times New Roman"/>
+                <w:b w:val="0"/>
+                <w:bCs w:val="0"/>
+              </w:rPr>
+              <w:t>взаимодействие</w:t>
+            </w:r>
+            <w:proofErr w:type="spellEnd"/>
+          </w:p>
+        </w:tc>
+        <w:tc>
+          <w:tcPr>
+            <w:tcW w:w="991" w:type="dxa"/>
+            <w:vAlign w:val="center"/>
+          </w:tcPr>
+          <w:p>
+            <w:pPr>
+              <w:spacing w:line="360" w:lineRule="auto"/>
+              <w:jc w:val="center"/>
+            </w:pPr>
+            <w:r>
+              <w:rPr>
+                <w:rFonts w:ascii="Times New Roman" w:hAnsi="Times New Roman" w:cs="Times New Roman"/>
+              </w:rPr>
+              <w:t>20</w:t>
+            </w:r>
+          </w:p>
+        </w:tc>
+        <w:tc>
+          <w:tcPr>
+            <w:tcW w:w="0" w:type="auto"/>
+            <w:vAlign w:val="center"/>
+          </w:tcPr>
+          <w:p>
+            <w:pPr>
+              <w:spacing w:line="360" w:lineRule="auto"/>
+              <w:jc w:val="center"/>
+            </w:pPr>
+            <w:r>
+              <w:rPr>
+                <w:rFonts w:ascii="Times New Roman" w:hAnsi="Times New Roman" w:cs="Times New Roman"/>
+                <w:lang w:val="ru-RU"/>
+              </w:rPr>
+              <w:t>3</w:t>
+            </w:r>
+          </w:p>
+        </w:tc>
+        <w:tc>
+          <w:tcPr>
+            <w:tcW w:w="0" w:type="auto"/>
+            <w:vAlign w:val="center"/>
+          </w:tcPr>
+          <w:p>
+            <w:pPr>
+              <w:spacing w:line="360" w:lineRule="auto"/>
+              <w:jc w:val="center"/>
+              <w:rPr>
+                <w:lang w:val="ru-RU"/>
+              </w:rPr>
+            </w:pPr>
+            <w:r>
+              <w:rPr>
+                <w:rFonts w:ascii="Times New Roman" w:hAnsi="Times New Roman" w:cs="Times New Roman"/>
+              </w:rPr>
+              <w:t>3</w:t>
+            </w:r>
+          </w:p>
+        </w:tc>
+        <w:tc>
+          <w:tcPr>
+            <w:tcW w:w="0" w:type="auto"/>
+            <w:vAlign w:val="center"/>
+          </w:tcPr>
+          <w:p>
+            <w:pPr>
+              <w:spacing w:line="360" w:lineRule="auto"/>
+              <w:jc w:val="center"/>
+              <w:rPr>
+                <w:lang w:val="ru-RU"/>
+              </w:rPr>
+            </w:pPr>
+            <w:r>
+              <w:rPr>
+                <w:rFonts w:ascii="Times New Roman" w:hAnsi="Times New Roman" w:cs="Times New Roman"/>
+              </w:rPr>
+              <w:t>5</w:t>
+            </w:r>
+          </w:p>
+        </w:tc>
+        <w:tc>
+          <w:tcPr>
+            <w:tcW w:w="3073" w:type="dxa"/>
+            <w:vAlign w:val="center"/>
+          </w:tcPr>
+          <w:p>
+            <w:pPr>
+              <w:spacing w:line="360" w:lineRule="auto"/>
+              <w:jc w:val="center"/>
+              <w:rPr>
+                <w:lang w:val="ru-RU"/>
+              </w:rPr>
+            </w:pPr>
+            <w:proofErr w:type="spellStart"/>
+            <w:r>
+              <w:rPr>
+                <w:rFonts w:ascii="Times New Roman" w:hAnsi="Times New Roman" w:cs="Times New Roman"/>
+                <w:lang w:val="ru-RU"/>
+              </w:rPr>
+              <w:t>Мангалиб</w:t>
+            </w:r>
+            <w:proofErr w:type="spellEnd"/>
+            <w:r>
+              <w:rPr>
+                <w:rFonts w:ascii="Times New Roman" w:hAnsi="Times New Roman" w:cs="Times New Roman"/>
+                <w:lang w:val="ru-RU"/>
+              </w:rPr>
+              <w:t xml:space="preserve"> — самая развитая соц. часть (подписки, комментарии, лента). </w:t>
+            </w:r>
+            <w:r>
+              <w:rPr>
+                <w:rFonts w:ascii="Times New Roman" w:hAnsi="Times New Roman" w:cs="Times New Roman"/>
+              </w:rPr>
+              <w:t xml:space="preserve">IMDb и </w:t>
+            </w:r>
+            <w:proofErr w:type="spellStart"/>
+            <w:r>
+              <w:rPr>
+                <w:rFonts w:ascii="Times New Roman" w:hAnsi="Times New Roman" w:cs="Times New Roman"/>
+              </w:rPr>
+              <w:t>Кинопоиск</w:t>
+            </w:r>
+            <w:proofErr w:type="spellEnd"/>
+            <w:r>
+              <w:rPr>
+                <w:rFonts w:ascii="Times New Roman" w:hAnsi="Times New Roman" w:cs="Times New Roman"/>
+              </w:rPr>
+              <w:t xml:space="preserve"> </w:t>
+            </w:r>
+            <w:proofErr w:type="spellStart"/>
+            <w:r>
+              <w:rPr>
+                <w:rFonts w:ascii="Times New Roman" w:hAnsi="Times New Roman" w:cs="Times New Roman"/>
+              </w:rPr>
+              <w:t>ограничены</w:t>
+            </w:r>
+            <w:proofErr w:type="spellEnd"/>
+            <w:r>
+              <w:rPr>
+                <w:rFonts w:ascii="Times New Roman" w:hAnsi="Times New Roman" w:cs="Times New Roman"/>
+              </w:rPr>
+              <w:t xml:space="preserve"> </w:t>
+            </w:r>
+            <w:proofErr w:type="spellStart"/>
+            <w:r>
+              <w:rPr>
+                <w:rFonts w:ascii="Times New Roman" w:hAnsi="Times New Roman" w:cs="Times New Roman"/>
+              </w:rPr>
+              <w:t>отзывами</w:t>
+            </w:r>
+            <w:proofErr w:type="spellEnd"/>
+            <w:r>
+              <w:rPr>
+                <w:rFonts w:ascii="Times New Roman" w:hAnsi="Times New Roman" w:cs="Times New Roman"/>
+              </w:rPr>
+              <w:t>.</w:t>
+            </w:r>
+          </w:p>
+        </w:tc>
+      </w:tr>
+      <w:tr>
+        <w:tc>
+          <w:tcPr>
+            <w:tcW w:w="0" w:type="auto"/>
+            <w:vAlign w:val="center"/>
+          </w:tcPr>
+          <w:p>
+            <w:pPr>
+              <w:spacing w:line="360" w:lineRule="auto"/>
+              <w:jc w:val="center"/>
+            </w:pPr>
+            <w:r>
+              <w:rPr>
+                <w:rFonts w:ascii="Times New Roman" w:hAnsi="Times New Roman" w:cs="Times New Roman"/>
+              </w:rPr>
+              <w:t>4</w:t>
+            </w:r>
+          </w:p>
+        </w:tc>
+        <w:tc>
+          <w:tcPr>
+            <w:tcW w:w="2013" w:type="dxa"/>
+            <w:vAlign w:val="center"/>
+          </w:tcPr>
+          <w:p>
+            <w:pPr>
+              <w:spacing w:line="360" w:lineRule="auto"/>
+              <w:jc w:val="center"/>
+              <w:rPr>
+                <w:rStyle w:val="af5"/>
+                <w:b w:val="0"/>
+                <w:bCs w:val="0"/>
+              </w:rPr>
+            </w:pPr>
+            <w:proofErr w:type="spellStart"/>
+            <w:r>
+              <w:rPr>
+                <w:rStyle w:val="af5"/>
+                <w:rFonts w:ascii="Times New Roman" w:hAnsi="Times New Roman" w:cs="Times New Roman"/>
+                <w:b w:val="0"/>
+                <w:bCs w:val="0"/>
+              </w:rPr>
+              <w:t>Удобство</w:t>
+            </w:r>
+            <w:proofErr w:type="spellEnd"/>
+            <w:r>
+              <w:rPr>
+                <w:rStyle w:val="af5"/>
+                <w:rFonts w:ascii="Times New Roman" w:hAnsi="Times New Roman" w:cs="Times New Roman"/>
+                <w:b w:val="0"/>
+                <w:bCs w:val="0"/>
+              </w:rPr>
+              <w:t xml:space="preserve"> </w:t>
+            </w:r>
+            <w:proofErr w:type="spellStart"/>
+            <w:r>
+              <w:rPr>
+                <w:rStyle w:val="af5"/>
+                <w:rFonts w:ascii="Times New Roman" w:hAnsi="Times New Roman" w:cs="Times New Roman"/>
+                <w:b w:val="0"/>
+                <w:bCs w:val="0"/>
+              </w:rPr>
+              <w:t>интерфейса</w:t>
+            </w:r>
+            <w:proofErr w:type="spellEnd"/>
+            <w:r>
+              <w:rPr>
+                <w:rStyle w:val="af5"/>
+                <w:rFonts w:ascii="Times New Roman" w:hAnsi="Times New Roman" w:cs="Times New Roman"/>
+                <w:b w:val="0"/>
+                <w:bCs w:val="0"/>
+              </w:rPr>
+              <w:t xml:space="preserve"> (UI/UX)</w:t>
+            </w:r>
+          </w:p>
+        </w:tc>
+        <w:tc>
+          <w:tcPr>
+            <w:tcW w:w="991" w:type="dxa"/>
+            <w:vAlign w:val="center"/>
+          </w:tcPr>
+          <w:p>
+            <w:pPr>
+              <w:spacing w:line="360" w:lineRule="auto"/>
+              <w:jc w:val="center"/>
+            </w:pPr>
+            <w:r>
+              <w:rPr>
+                <w:rFonts w:ascii="Times New Roman" w:hAnsi="Times New Roman" w:cs="Times New Roman"/>
+              </w:rPr>
+              <w:t>15</w:t>
+            </w:r>
+          </w:p>
+        </w:tc>
+        <w:tc>
+          <w:tcPr>
+            <w:tcW w:w="0" w:type="auto"/>
+            <w:vAlign w:val="center"/>
+          </w:tcPr>
+          <w:p>
+            <w:pPr>
+              <w:spacing w:line="360" w:lineRule="auto"/>
+              <w:jc w:val="center"/>
+              <w:rPr>
+                <w:lang w:val="ru-RU"/>
+              </w:rPr>
+            </w:pPr>
+            <w:r>
+              <w:rPr>
+                <w:rFonts w:ascii="Times New Roman" w:hAnsi="Times New Roman" w:cs="Times New Roman"/>
+                <w:lang w:val="ru-RU"/>
+              </w:rPr>
+              <w:t>4</w:t>
+            </w:r>
+          </w:p>
+        </w:tc>
+        <w:tc>
+          <w:tcPr>
+            <w:tcW w:w="0" w:type="auto"/>
+            <w:vAlign w:val="center"/>
+          </w:tcPr>
+          <w:p>
+            <w:pPr>
+              <w:spacing w:line="360" w:lineRule="auto"/>
+              <w:jc w:val="center"/>
+            </w:pPr>
+            <w:r>
+              <w:rPr>
+                <w:rFonts w:ascii="Times New Roman" w:hAnsi="Times New Roman" w:cs="Times New Roman"/>
+              </w:rPr>
+              <w:t>4</w:t>
+            </w:r>
+          </w:p>
+        </w:tc>
+        <w:tc>
+          <w:tcPr>
+            <w:tcW w:w="0" w:type="auto"/>
+            <w:vAlign w:val="center"/>
+          </w:tcPr>
+          <w:p>
+            <w:pPr>
+              <w:spacing w:line="360" w:lineRule="auto"/>
+              <w:jc w:val="center"/>
+            </w:pPr>
+            <w:r>
+              <w:rPr>
+                <w:rFonts w:ascii="Times New Roman" w:hAnsi="Times New Roman" w:cs="Times New Roman"/>
+                <w:lang w:val="ru-RU"/>
+              </w:rPr>
+              <w:t>5</w:t>
+            </w:r>
+          </w:p>
+        </w:tc>
+        <w:tc>
+          <w:tcPr>
+            <w:tcW w:w="3073" w:type="dxa"/>
+            <w:vAlign w:val="center"/>
+          </w:tcPr>
+          <w:p>
+            <w:pPr>
+              <w:spacing w:line="360" w:lineRule="auto"/>
+              <w:jc w:val="center"/>
+              <w:rPr>
+                <w:lang w:val="ru-RU"/>
+              </w:rPr>
+            </w:pPr>
+            <w:proofErr w:type="spellStart"/>
+            <w:r>
+              <w:rPr>
+                <w:rFonts w:ascii="Times New Roman" w:hAnsi="Times New Roman" w:cs="Times New Roman"/>
+                <w:lang w:val="ru-RU"/>
+              </w:rPr>
+              <w:t>Кинопоиск</w:t>
+            </w:r>
+            <w:proofErr w:type="spellEnd"/>
+            <w:r>
+              <w:rPr>
+                <w:rFonts w:ascii="Times New Roman" w:hAnsi="Times New Roman" w:cs="Times New Roman"/>
+                <w:lang w:val="ru-RU"/>
+              </w:rPr>
+              <w:t xml:space="preserve"> простой, не </w:t>
+            </w:r>
+            <w:r>
+              <w:rPr>
+                <w:rFonts w:ascii="Times New Roman" w:hAnsi="Times New Roman" w:cs="Times New Roman"/>
+                <w:lang w:val="ru-RU"/>
+              </w:rPr>
+              <w:t xml:space="preserve">адаптивный; </w:t>
+            </w:r>
+            <w:r>
+              <w:rPr>
+                <w:rFonts w:ascii="Times New Roman" w:hAnsi="Times New Roman" w:cs="Times New Roman"/>
+              </w:rPr>
+              <w:t>IMDb</w:t>
+            </w:r>
+            <w:r>
+              <w:rPr>
+                <w:rFonts w:ascii="Times New Roman" w:hAnsi="Times New Roman" w:cs="Times New Roman"/>
+                <w:lang w:val="ru-RU"/>
+              </w:rPr>
+              <w:t xml:space="preserve"> </w:t>
+            </w:r>
+            <w:r>
+              <w:rPr>
+                <w:rFonts w:ascii="Times New Roman" w:hAnsi="Times New Roman" w:cs="Times New Roman"/>
+                <w:lang w:val="ru-RU"/>
+              </w:rPr>
+              <w:t xml:space="preserve">слегка </w:t>
+            </w:r>
+            <w:r>
+              <w:rPr>
+                <w:rFonts w:ascii="Times New Roman" w:hAnsi="Times New Roman" w:cs="Times New Roman"/>
+                <w:lang w:val="ru-RU"/>
+              </w:rPr>
+              <w:t>перегружен,</w:t>
+            </w:r>
+            <w:r>
+              <w:rPr>
+                <w:rFonts w:ascii="Times New Roman" w:hAnsi="Times New Roman" w:cs="Times New Roman"/>
+                <w:lang w:val="ru-RU"/>
+              </w:rPr>
+              <w:t xml:space="preserve"> но адаптивен; </w:t>
+            </w:r>
+            <w:proofErr w:type="spellStart"/>
+            <w:r>
+              <w:rPr>
+                <w:rFonts w:ascii="Times New Roman" w:hAnsi="Times New Roman" w:cs="Times New Roman"/>
+                <w:lang w:val="ru-RU"/>
+              </w:rPr>
+              <w:t>Мангалиб</w:t>
+            </w:r>
+            <w:proofErr w:type="spellEnd"/>
+            <w:r>
+              <w:rPr>
+                <w:rFonts w:ascii="Times New Roman" w:hAnsi="Times New Roman" w:cs="Times New Roman"/>
+                <w:lang w:val="ru-RU"/>
+              </w:rPr>
+              <w:t xml:space="preserve"> удобен</w:t>
+            </w:r>
+            <w:r>
+              <w:rPr>
+                <w:rFonts w:ascii="Times New Roman" w:hAnsi="Times New Roman" w:cs="Times New Roman"/>
+                <w:lang w:val="ru-RU"/>
+              </w:rPr>
+              <w:t xml:space="preserve"> и адаптивен</w:t>
             </w:r>
           </w:p>
         </w:tc>
@@ -8219,6 +8992,19 @@
           <w:lang w:val="ru-RU" w:eastAsia="ru-RU"/>
         </w:rPr>
       </w:pPr>
+      <w:bookmarkStart w:id="13" w:name="_GoBack"/>
+      <w:bookmarkEnd w:id="13"/>
+    </w:p>
+    <w:p>
+      <w:pPr>
+        <w:spacing w:line="360" w:lineRule="auto"/>
+        <w:ind w:left="142" w:firstLine="709"/>
+        <w:rPr>
+          <w:sz w:val="28"/>
+          <w:szCs w:val="28"/>
+          <w:lang w:val="ru-RU" w:eastAsia="ru-RU"/>
+        </w:rPr>
+      </w:pPr>
     </w:p>
     <w:p>
       <w:pPr>
@@ -8237,6 +9023,7 @@
           <w:szCs w:val="20"/>
           <w:lang w:val="ru-RU" w:eastAsia="ru-RU"/>
         </w:rPr>
+        <w:lastRenderedPageBreak/>
         <w:t>Продолжение таблицы 2</w:t>
       </w:r>
     </w:p>
@@ -8275,7 +9062,7 @@
               <w:rPr>
                 <w:rFonts w:ascii="Times New Roman" w:hAnsi="Times New Roman" w:cs="Times New Roman"/>
               </w:rPr>
-              <w:t>2</w:t>
+              <w:t>5</w:t>
             </w:r>
           </w:p>
         </w:tc>
@@ -8293,6 +9080,7 @@
                 <w:rFonts w:ascii="Times New Roman" w:hAnsi="Times New Roman" w:cs="Times New Roman"/>
               </w:rPr>
             </w:pPr>
+            <w:proofErr w:type="spellStart"/>
             <w:r>
               <w:rPr>
                 <w:rStyle w:val="af5"/>
@@ -8300,8 +9088,49 @@
                 <w:b w:val="0"/>
                 <w:bCs w:val="0"/>
               </w:rPr>
-              <w:t>Система рейтингов и отзывов</w:t>
-            </w:r>
+              <w:t>Персонализация</w:t>
+            </w:r>
+            <w:proofErr w:type="spellEnd"/>
+            <w:r>
+              <w:rPr>
+                <w:rStyle w:val="af5"/>
+                <w:rFonts w:ascii="Times New Roman" w:hAnsi="Times New Roman" w:cs="Times New Roman"/>
+                <w:b w:val="0"/>
+                <w:bCs w:val="0"/>
+              </w:rPr>
+              <w:t xml:space="preserve"> </w:t>
+            </w:r>
+            <w:proofErr w:type="spellStart"/>
+            <w:r>
+              <w:rPr>
+                <w:rStyle w:val="af5"/>
+                <w:rFonts w:ascii="Times New Roman" w:hAnsi="Times New Roman" w:cs="Times New Roman"/>
+                <w:b w:val="0"/>
+                <w:bCs w:val="0"/>
+              </w:rPr>
+              <w:t>профиля</w:t>
+            </w:r>
+            <w:proofErr w:type="spellEnd"/>
+            <w:r>
+              <w:rPr>
+                <w:rStyle w:val="af5"/>
+                <w:rFonts w:ascii="Times New Roman" w:hAnsi="Times New Roman" w:cs="Times New Roman"/>
+                <w:b w:val="0"/>
+                <w:bCs w:val="0"/>
+              </w:rPr>
+              <w:t xml:space="preserve"> </w:t>
+            </w:r>
+            <w:proofErr w:type="spellStart"/>
+            <w:r>
+              <w:rPr>
+                <w:rStyle w:val="af5"/>
+                <w:rFonts w:ascii="Times New Roman" w:hAnsi="Times New Roman" w:cs="Times New Roman"/>
+                <w:b w:val="0"/>
+                <w:bCs w:val="0"/>
+              </w:rPr>
+              <w:t>пользователя</w:t>
+            </w:r>
+            <w:proofErr w:type="spellEnd"/>
           </w:p>
         </w:tc>
         <w:tc>
@@ -8322,7 +9151,7 @@
               <w:rPr>
                 <w:rFonts w:ascii="Times New Roman" w:hAnsi="Times New Roman" w:cs="Times New Roman"/>
               </w:rPr>
-              <w:t>25</w:t>
+              <w:t>15</w:t>
             </w:r>
           </w:p>
         </w:tc>
@@ -8360,15 +9189,13 @@
               <w:jc w:val="center"/>
               <w:rPr>
                 <w:rFonts w:ascii="Times New Roman" w:hAnsi="Times New Roman" w:cs="Times New Roman"/>
-                <w:lang w:val="ru-RU"/>
               </w:rPr>
             </w:pPr>
             <w:r>
               <w:rPr>
                 <w:rFonts w:ascii="Times New Roman" w:hAnsi="Times New Roman" w:cs="Times New Roman"/>
-                <w:lang w:val="ru-RU"/>
-              </w:rPr>
-              <w:t>5</w:t>
+              </w:rPr>
+              <w:t>3</w:t>
             </w:r>
           </w:p>
         </w:tc>
@@ -8384,15 +9211,13 @@
               <w:jc w:val="center"/>
               <w:rPr>
                 <w:rFonts w:ascii="Times New Roman" w:hAnsi="Times New Roman" w:cs="Times New Roman"/>
-                <w:lang w:val="ru-RU"/>
               </w:rPr>
             </w:pPr>
             <w:r>
               <w:rPr>
                 <w:rFonts w:ascii="Times New Roman" w:hAnsi="Times New Roman" w:cs="Times New Roman"/>
-                <w:lang w:val="ru-RU"/>
-              </w:rPr>
-              <w:t>4</w:t>
+              </w:rPr>
+              <w:t>5</w:t>
             </w:r>
           </w:p>
         </w:tc>
@@ -8416,579 +9241,39 @@
                 <w:rFonts w:ascii="Times New Roman" w:hAnsi="Times New Roman" w:cs="Times New Roman"/>
                 <w:lang w:val="ru-RU"/>
               </w:rPr>
-              <w:t>Все три системы позволяют ставить оценки</w:t>
-            </w:r>
+              <w:t xml:space="preserve">У </w:t>
+            </w:r>
+            <w:proofErr w:type="spellStart"/>
             <w:r>
               <w:rPr>
                 <w:rFonts w:ascii="Times New Roman" w:hAnsi="Times New Roman" w:cs="Times New Roman"/>
                 <w:lang w:val="ru-RU"/>
               </w:rPr>
-              <w:t xml:space="preserve">, однако только первые две </w:t>
-            </w:r>
+              <w:t>Кинопоиска</w:t>
+            </w:r>
+            <w:proofErr w:type="spellEnd"/>
             <w:r>
               <w:rPr>
                 <w:rFonts w:ascii="Times New Roman" w:hAnsi="Times New Roman" w:cs="Times New Roman"/>
                 <w:lang w:val="ru-RU"/>
               </w:rPr>
-              <w:lastRenderedPageBreak/>
-              <w:t>имеют возможность оставить рецензию</w:t>
-            </w:r>
-          </w:p>
-        </w:tc>
-      </w:tr>
-      <w:tr>
-        <w:tc>
-          <w:tcPr>
-            <w:tcW w:w="420" w:type="dxa"/>
-            <w:vAlign w:val="center"/>
-            <w:hideMark/>
-          </w:tcPr>
-          <w:p>
-            <w:pPr>
-              <w:spacing w:line="360" w:lineRule="auto"/>
-              <w:jc w:val="center"/>
-              <w:rPr>
-                <w:rFonts w:ascii="Times New Roman" w:hAnsi="Times New Roman" w:cs="Times New Roman"/>
-              </w:rPr>
-            </w:pPr>
-            <w:r>
-              <w:rPr>
-                <w:rFonts w:ascii="Times New Roman" w:hAnsi="Times New Roman" w:cs="Times New Roman"/>
-              </w:rPr>
-              <w:lastRenderedPageBreak/>
-              <w:t>3</w:t>
-            </w:r>
-          </w:p>
-        </w:tc>
-        <w:tc>
-          <w:tcPr>
-            <w:tcW w:w="1985" w:type="dxa"/>
-            <w:vAlign w:val="center"/>
-            <w:hideMark/>
-          </w:tcPr>
-          <w:p>
-            <w:pPr>
-              <w:spacing w:line="360" w:lineRule="auto"/>
-              <w:jc w:val="center"/>
-              <w:rPr>
-                <w:rFonts w:ascii="Times New Roman" w:hAnsi="Times New Roman" w:cs="Times New Roman"/>
-              </w:rPr>
-            </w:pPr>
-            <w:r>
-              <w:rPr>
-                <w:rStyle w:val="af5"/>
-                <w:rFonts w:ascii="Times New Roman" w:hAnsi="Times New Roman" w:cs="Times New Roman"/>
-                <w:b w:val="0"/>
-                <w:bCs w:val="0"/>
-              </w:rPr>
-              <w:t>Социальное взаимодействие</w:t>
-            </w:r>
-          </w:p>
-        </w:tc>
-        <w:tc>
-          <w:tcPr>
-            <w:tcW w:w="992" w:type="dxa"/>
-            <w:vAlign w:val="center"/>
-            <w:hideMark/>
-          </w:tcPr>
-          <w:p>
-            <w:pPr>
-              <w:spacing w:line="360" w:lineRule="auto"/>
-              <w:jc w:val="center"/>
-              <w:rPr>
-                <w:rFonts w:ascii="Times New Roman" w:hAnsi="Times New Roman" w:cs="Times New Roman"/>
-              </w:rPr>
-            </w:pPr>
-            <w:r>
-              <w:rPr>
-                <w:rFonts w:ascii="Times New Roman" w:hAnsi="Times New Roman" w:cs="Times New Roman"/>
-              </w:rPr>
-              <w:t>20</w:t>
-            </w:r>
-          </w:p>
-        </w:tc>
-        <w:tc>
-          <w:tcPr>
-            <w:tcW w:w="1418" w:type="dxa"/>
-            <w:vAlign w:val="center"/>
-            <w:hideMark/>
-          </w:tcPr>
-          <w:p>
-            <w:pPr>
-              <w:spacing w:line="360" w:lineRule="auto"/>
-              <w:jc w:val="center"/>
+              <w:t xml:space="preserve"> и </w:t>
+            </w:r>
+            <w:proofErr w:type="spellStart"/>
+            <w:r>
               <w:rPr>
                 <w:rFonts w:ascii="Times New Roman" w:hAnsi="Times New Roman" w:cs="Times New Roman"/>
                 <w:lang w:val="ru-RU"/>
               </w:rPr>
-            </w:pPr>
+              <w:t>Мангалиба</w:t>
+            </w:r>
+            <w:proofErr w:type="spellEnd"/>
             <w:r>
               <w:rPr>
                 <w:rFonts w:ascii="Times New Roman" w:hAnsi="Times New Roman" w:cs="Times New Roman"/>
                 <w:lang w:val="ru-RU"/>
               </w:rPr>
-              <w:t>3</w:t>
-            </w:r>
-          </w:p>
-        </w:tc>
-        <w:tc>
-          <w:tcPr>
-            <w:tcW w:w="1070" w:type="dxa"/>
-            <w:vAlign w:val="center"/>
-            <w:hideMark/>
-          </w:tcPr>
-          <w:p>
-            <w:pPr>
-              <w:spacing w:line="360" w:lineRule="auto"/>
-              <w:jc w:val="center"/>
-              <w:rPr>
-                <w:rFonts w:ascii="Times New Roman" w:hAnsi="Times New Roman" w:cs="Times New Roman"/>
-              </w:rPr>
-            </w:pPr>
-            <w:r>
-              <w:rPr>
-                <w:rFonts w:ascii="Times New Roman" w:hAnsi="Times New Roman" w:cs="Times New Roman"/>
-              </w:rPr>
-              <w:t>3</w:t>
-            </w:r>
-          </w:p>
-        </w:tc>
-        <w:tc>
-          <w:tcPr>
-            <w:tcW w:w="0" w:type="auto"/>
-            <w:vAlign w:val="center"/>
-            <w:hideMark/>
-          </w:tcPr>
-          <w:p>
-            <w:pPr>
-              <w:spacing w:line="360" w:lineRule="auto"/>
-              <w:jc w:val="center"/>
-              <w:rPr>
-                <w:rFonts w:ascii="Times New Roman" w:hAnsi="Times New Roman" w:cs="Times New Roman"/>
-              </w:rPr>
-            </w:pPr>
-            <w:r>
-              <w:rPr>
-                <w:rFonts w:ascii="Times New Roman" w:hAnsi="Times New Roman" w:cs="Times New Roman"/>
-              </w:rPr>
-              <w:t>5</w:t>
-            </w:r>
-          </w:p>
-        </w:tc>
-        <w:tc>
-          <w:tcPr>
-            <w:tcW w:w="3073" w:type="dxa"/>
-            <w:vAlign w:val="center"/>
-            <w:hideMark/>
-          </w:tcPr>
-          <w:p>
-            <w:pPr>
-              <w:spacing w:line="360" w:lineRule="auto"/>
-              <w:jc w:val="center"/>
-              <w:rPr>
-                <w:rFonts w:ascii="Times New Roman" w:hAnsi="Times New Roman" w:cs="Times New Roman"/>
-              </w:rPr>
-            </w:pPr>
-            <w:r>
-              <w:rPr>
-                <w:rFonts w:ascii="Times New Roman" w:hAnsi="Times New Roman" w:cs="Times New Roman"/>
-                <w:lang w:val="ru-RU"/>
-              </w:rPr>
-              <w:t xml:space="preserve">Мангалиб — самая развитая соц. часть (подписки, комментарии, лента). </w:t>
-            </w:r>
-            <w:r>
-              <w:rPr>
-                <w:rFonts w:ascii="Times New Roman" w:hAnsi="Times New Roman" w:cs="Times New Roman"/>
-              </w:rPr>
-              <w:t>IMDb и Кинопоиск ограничены отзывами.</w:t>
-            </w:r>
-          </w:p>
-        </w:tc>
-      </w:tr>
-      <w:tr>
-        <w:tc>
-          <w:tcPr>
-            <w:tcW w:w="420" w:type="dxa"/>
-            <w:vAlign w:val="center"/>
-            <w:hideMark/>
-          </w:tcPr>
-          <w:p>
-            <w:pPr>
-              <w:spacing w:line="360" w:lineRule="auto"/>
-              <w:jc w:val="center"/>
-              <w:rPr>
-                <w:rFonts w:ascii="Times New Roman" w:hAnsi="Times New Roman" w:cs="Times New Roman"/>
-              </w:rPr>
-            </w:pPr>
-            <w:r>
-              <w:rPr>
-                <w:rFonts w:ascii="Times New Roman" w:hAnsi="Times New Roman" w:cs="Times New Roman"/>
-              </w:rPr>
-              <w:t>4</w:t>
-            </w:r>
-          </w:p>
-        </w:tc>
-        <w:tc>
-          <w:tcPr>
-            <w:tcW w:w="1985" w:type="dxa"/>
-            <w:vAlign w:val="center"/>
-            <w:hideMark/>
-          </w:tcPr>
-          <w:p>
-            <w:pPr>
-              <w:spacing w:line="360" w:lineRule="auto"/>
-              <w:jc w:val="center"/>
-              <w:rPr>
-                <w:rFonts w:ascii="Times New Roman" w:hAnsi="Times New Roman" w:cs="Times New Roman"/>
-              </w:rPr>
-            </w:pPr>
-            <w:r>
-              <w:rPr>
-                <w:rStyle w:val="af5"/>
-                <w:rFonts w:ascii="Times New Roman" w:hAnsi="Times New Roman" w:cs="Times New Roman"/>
-                <w:b w:val="0"/>
-                <w:bCs w:val="0"/>
-              </w:rPr>
-              <w:t>Удобство интерфейса (UI/UX)</w:t>
-            </w:r>
-          </w:p>
-        </w:tc>
-        <w:tc>
-          <w:tcPr>
-            <w:tcW w:w="992" w:type="dxa"/>
-            <w:vAlign w:val="center"/>
-            <w:hideMark/>
-          </w:tcPr>
-          <w:p>
-            <w:pPr>
-              <w:spacing w:line="360" w:lineRule="auto"/>
-              <w:jc w:val="center"/>
-              <w:rPr>
-                <w:rFonts w:ascii="Times New Roman" w:hAnsi="Times New Roman" w:cs="Times New Roman"/>
-              </w:rPr>
-            </w:pPr>
-            <w:r>
-              <w:rPr>
-                <w:rFonts w:ascii="Times New Roman" w:hAnsi="Times New Roman" w:cs="Times New Roman"/>
-              </w:rPr>
-              <w:t>15</w:t>
-            </w:r>
-          </w:p>
-        </w:tc>
-        <w:tc>
-          <w:tcPr>
-            <w:tcW w:w="1418" w:type="dxa"/>
-            <w:vAlign w:val="center"/>
-            <w:hideMark/>
-          </w:tcPr>
-          <w:p>
-            <w:pPr>
-              <w:spacing w:line="360" w:lineRule="auto"/>
-              <w:jc w:val="center"/>
-              <w:rPr>
-                <w:rFonts w:ascii="Times New Roman" w:hAnsi="Times New Roman" w:cs="Times New Roman"/>
-                <w:lang w:val="ru-RU"/>
-              </w:rPr>
-            </w:pPr>
-            <w:r>
-              <w:rPr>
-                <w:rFonts w:ascii="Times New Roman" w:hAnsi="Times New Roman" w:cs="Times New Roman"/>
-                <w:lang w:val="ru-RU"/>
-              </w:rPr>
-              <w:t>4</w:t>
-            </w:r>
-          </w:p>
-        </w:tc>
-        <w:tc>
-          <w:tcPr>
-            <w:tcW w:w="1070" w:type="dxa"/>
-            <w:vAlign w:val="center"/>
-            <w:hideMark/>
-          </w:tcPr>
-          <w:p>
-            <w:pPr>
-              <w:spacing w:line="360" w:lineRule="auto"/>
-              <w:jc w:val="center"/>
-              <w:rPr>
-                <w:rFonts w:ascii="Times New Roman" w:hAnsi="Times New Roman" w:cs="Times New Roman"/>
-              </w:rPr>
-            </w:pPr>
-            <w:r>
-              <w:rPr>
-                <w:rFonts w:ascii="Times New Roman" w:hAnsi="Times New Roman" w:cs="Times New Roman"/>
-              </w:rPr>
-              <w:t>4</w:t>
-            </w:r>
-          </w:p>
-        </w:tc>
-        <w:tc>
-          <w:tcPr>
-            <w:tcW w:w="0" w:type="auto"/>
-            <w:vAlign w:val="center"/>
-            <w:hideMark/>
-          </w:tcPr>
-          <w:p>
-            <w:pPr>
-              <w:spacing w:line="360" w:lineRule="auto"/>
-              <w:jc w:val="center"/>
-              <w:rPr>
-                <w:rFonts w:ascii="Times New Roman" w:hAnsi="Times New Roman" w:cs="Times New Roman"/>
-                <w:lang w:val="ru-RU"/>
-              </w:rPr>
-            </w:pPr>
-            <w:r>
-              <w:rPr>
-                <w:rFonts w:ascii="Times New Roman" w:hAnsi="Times New Roman" w:cs="Times New Roman"/>
-                <w:lang w:val="ru-RU"/>
-              </w:rPr>
-              <w:t>5</w:t>
-            </w:r>
-          </w:p>
-        </w:tc>
-        <w:tc>
-          <w:tcPr>
-            <w:tcW w:w="3073" w:type="dxa"/>
-            <w:vAlign w:val="center"/>
-            <w:hideMark/>
-          </w:tcPr>
-          <w:p>
-            <w:pPr>
-              <w:spacing w:line="360" w:lineRule="auto"/>
-              <w:jc w:val="center"/>
-              <w:rPr>
-                <w:rFonts w:ascii="Times New Roman" w:hAnsi="Times New Roman" w:cs="Times New Roman"/>
-                <w:lang w:val="ru-RU"/>
-              </w:rPr>
-            </w:pPr>
-            <w:r>
-              <w:rPr>
-                <w:rFonts w:ascii="Times New Roman" w:hAnsi="Times New Roman" w:cs="Times New Roman"/>
-                <w:lang w:val="ru-RU"/>
-              </w:rPr>
-              <w:t>Кинопоиск</w:t>
-            </w:r>
-            <w:r>
-              <w:rPr>
-                <w:rFonts w:ascii="Times New Roman" w:hAnsi="Times New Roman" w:cs="Times New Roman"/>
-                <w:lang w:val="ru-RU"/>
-              </w:rPr>
-              <w:t xml:space="preserve"> простой, не </w:t>
-            </w:r>
-            <w:r>
-              <w:rPr>
-                <w:rFonts w:ascii="Times New Roman" w:hAnsi="Times New Roman" w:cs="Times New Roman"/>
-                <w:lang w:val="ru-RU"/>
-              </w:rPr>
-              <w:t xml:space="preserve">адаптивный; </w:t>
-            </w:r>
-            <w:r>
-              <w:rPr>
-                <w:rFonts w:ascii="Times New Roman" w:hAnsi="Times New Roman" w:cs="Times New Roman"/>
-              </w:rPr>
-              <w:t>IMDb</w:t>
-            </w:r>
-            <w:r>
-              <w:rPr>
-                <w:rFonts w:ascii="Times New Roman" w:hAnsi="Times New Roman" w:cs="Times New Roman"/>
-                <w:lang w:val="ru-RU"/>
-              </w:rPr>
-              <w:t xml:space="preserve"> </w:t>
-            </w:r>
-            <w:r>
-              <w:rPr>
-                <w:rFonts w:ascii="Times New Roman" w:hAnsi="Times New Roman" w:cs="Times New Roman"/>
-                <w:lang w:val="ru-RU"/>
-              </w:rPr>
-              <w:t xml:space="preserve">слегка </w:t>
-            </w:r>
-            <w:r>
-              <w:rPr>
-                <w:rFonts w:ascii="Times New Roman" w:hAnsi="Times New Roman" w:cs="Times New Roman"/>
-                <w:lang w:val="ru-RU"/>
-              </w:rPr>
-              <w:t>перегружен,</w:t>
-            </w:r>
-            <w:r>
-              <w:rPr>
-                <w:rFonts w:ascii="Times New Roman" w:hAnsi="Times New Roman" w:cs="Times New Roman"/>
-                <w:lang w:val="ru-RU"/>
-              </w:rPr>
-              <w:t xml:space="preserve"> но адаптивен; </w:t>
-            </w:r>
-            <w:r>
-              <w:rPr>
-                <w:rFonts w:ascii="Times New Roman" w:hAnsi="Times New Roman" w:cs="Times New Roman"/>
-                <w:lang w:val="ru-RU"/>
-              </w:rPr>
-              <w:t>Мангалиб удобен</w:t>
-            </w:r>
-            <w:r>
-              <w:rPr>
-                <w:rFonts w:ascii="Times New Roman" w:hAnsi="Times New Roman" w:cs="Times New Roman"/>
-                <w:lang w:val="ru-RU"/>
-              </w:rPr>
-              <w:t xml:space="preserve"> и адаптивен</w:t>
-            </w:r>
-          </w:p>
-        </w:tc>
-      </w:tr>
-      <w:tr>
-        <w:tc>
-          <w:tcPr>
-            <w:tcW w:w="420" w:type="dxa"/>
-            <w:vAlign w:val="center"/>
-            <w:hideMark/>
-          </w:tcPr>
-          <w:p>
-            <w:pPr>
-              <w:spacing w:line="360" w:lineRule="auto"/>
-              <w:jc w:val="center"/>
-              <w:rPr>
-                <w:rFonts w:ascii="Times New Roman" w:hAnsi="Times New Roman" w:cs="Times New Roman"/>
-              </w:rPr>
-            </w:pPr>
-            <w:r>
-              <w:rPr>
-                <w:rFonts w:ascii="Times New Roman" w:hAnsi="Times New Roman" w:cs="Times New Roman"/>
-              </w:rPr>
-              <w:t>5</w:t>
-            </w:r>
-          </w:p>
-        </w:tc>
-        <w:tc>
-          <w:tcPr>
-            <w:tcW w:w="1985" w:type="dxa"/>
-            <w:vAlign w:val="center"/>
-            <w:hideMark/>
-          </w:tcPr>
-          <w:p>
-            <w:pPr>
-              <w:spacing w:line="360" w:lineRule="auto"/>
-              <w:jc w:val="center"/>
-              <w:rPr>
-                <w:rFonts w:ascii="Times New Roman" w:hAnsi="Times New Roman" w:cs="Times New Roman"/>
-              </w:rPr>
-            </w:pPr>
-            <w:r>
-              <w:rPr>
-                <w:rStyle w:val="af5"/>
-                <w:rFonts w:ascii="Times New Roman" w:hAnsi="Times New Roman" w:cs="Times New Roman"/>
-                <w:b w:val="0"/>
-                <w:bCs w:val="0"/>
-              </w:rPr>
-              <w:t>Персонализация профиля пользователя</w:t>
-            </w:r>
-          </w:p>
-        </w:tc>
-        <w:tc>
-          <w:tcPr>
-            <w:tcW w:w="992" w:type="dxa"/>
-            <w:vAlign w:val="center"/>
-            <w:hideMark/>
-          </w:tcPr>
-          <w:p>
-            <w:pPr>
-              <w:spacing w:line="360" w:lineRule="auto"/>
-              <w:jc w:val="center"/>
-              <w:rPr>
-                <w:rFonts w:ascii="Times New Roman" w:hAnsi="Times New Roman" w:cs="Times New Roman"/>
-              </w:rPr>
-            </w:pPr>
-            <w:r>
-              <w:rPr>
-                <w:rFonts w:ascii="Times New Roman" w:hAnsi="Times New Roman" w:cs="Times New Roman"/>
-              </w:rPr>
-              <w:t>15</w:t>
-            </w:r>
-          </w:p>
-        </w:tc>
-        <w:tc>
-          <w:tcPr>
-            <w:tcW w:w="1418" w:type="dxa"/>
-            <w:vAlign w:val="center"/>
-            <w:hideMark/>
-          </w:tcPr>
-          <w:p>
-            <w:pPr>
-              <w:spacing w:line="360" w:lineRule="auto"/>
-              <w:jc w:val="center"/>
-              <w:rPr>
-                <w:rFonts w:ascii="Times New Roman" w:hAnsi="Times New Roman" w:cs="Times New Roman"/>
-              </w:rPr>
-            </w:pPr>
-            <w:r>
-              <w:rPr>
-                <w:rFonts w:ascii="Times New Roman" w:hAnsi="Times New Roman" w:cs="Times New Roman"/>
-              </w:rPr>
-              <w:t>5</w:t>
-            </w:r>
-          </w:p>
-        </w:tc>
-        <w:tc>
-          <w:tcPr>
-            <w:tcW w:w="1070" w:type="dxa"/>
-            <w:vAlign w:val="center"/>
-            <w:hideMark/>
-          </w:tcPr>
-          <w:p>
-            <w:pPr>
-              <w:spacing w:line="360" w:lineRule="auto"/>
-              <w:jc w:val="center"/>
-              <w:rPr>
-                <w:rFonts w:ascii="Times New Roman" w:hAnsi="Times New Roman" w:cs="Times New Roman"/>
-              </w:rPr>
-            </w:pPr>
-            <w:r>
-              <w:rPr>
-                <w:rFonts w:ascii="Times New Roman" w:hAnsi="Times New Roman" w:cs="Times New Roman"/>
-              </w:rPr>
-              <w:t>3</w:t>
-            </w:r>
-          </w:p>
-        </w:tc>
-        <w:tc>
-          <w:tcPr>
-            <w:tcW w:w="0" w:type="auto"/>
-            <w:vAlign w:val="center"/>
-            <w:hideMark/>
-          </w:tcPr>
-          <w:p>
-            <w:pPr>
-              <w:spacing w:line="360" w:lineRule="auto"/>
-              <w:jc w:val="center"/>
-              <w:rPr>
-                <w:rFonts w:ascii="Times New Roman" w:hAnsi="Times New Roman" w:cs="Times New Roman"/>
-              </w:rPr>
-            </w:pPr>
-            <w:r>
-              <w:rPr>
-                <w:rFonts w:ascii="Times New Roman" w:hAnsi="Times New Roman" w:cs="Times New Roman"/>
-              </w:rPr>
-              <w:t>5</w:t>
-            </w:r>
-          </w:p>
-        </w:tc>
-        <w:tc>
-          <w:tcPr>
-            <w:tcW w:w="3073" w:type="dxa"/>
-            <w:vAlign w:val="center"/>
-            <w:hideMark/>
-          </w:tcPr>
-          <w:p>
-            <w:pPr>
-              <w:spacing w:line="360" w:lineRule="auto"/>
-              <w:jc w:val="center"/>
-              <w:rPr>
-                <w:rFonts w:ascii="Times New Roman" w:hAnsi="Times New Roman" w:cs="Times New Roman"/>
-                <w:lang w:val="ru-RU"/>
-              </w:rPr>
-            </w:pPr>
-            <w:r>
-              <w:rPr>
-                <w:rFonts w:ascii="Times New Roman" w:hAnsi="Times New Roman" w:cs="Times New Roman"/>
-                <w:lang w:val="ru-RU"/>
-              </w:rPr>
-              <w:t xml:space="preserve">У Кинопоиска и Мангалиба можно создавать коллекции и отслеживать прогресс; у </w:t>
+              <w:t xml:space="preserve"> можно создавать коллекции и отслеживать прогресс; у </w:t>
             </w:r>
             <w:r>
               <w:rPr>
@@ -9042,6 +9327,7 @@
           <w:lang w:eastAsia="ru-RU"/>
         </w:rPr>
       </w:pPr>
+      <w:proofErr w:type="spellStart"/>
       <w:r>
         <w:rPr>
           <w:rFonts w:ascii="Times New Roman" w:hAnsi="Times New Roman" w:cs="Times New Roman"/>
@@ -9049,7 +9335,17 @@
           <w:szCs w:val="28"/>
           <w:lang w:eastAsia="ru-RU"/>
         </w:rPr>
-        <w:t>Кинопоиск – (25×5 + 25×5 + 20×3 + 15×4 + 15×5) / 100 = 4.45</w:t>
+        <w:t>Кинопоиск</w:t>
+      </w:r>
+      <w:proofErr w:type="spellEnd"/>
+      <w:r>
+        <w:rPr>
+          <w:rFonts w:ascii="Times New Roman" w:hAnsi="Times New Roman" w:cs="Times New Roman"/>
+          <w:sz w:val="28"/>
+          <w:szCs w:val="28"/>
+          <w:lang w:eastAsia="ru-RU"/>
+        </w:rPr>
+        <w:t xml:space="preserve"> – (25×5 + 25×5 + 20×3 + 15×4 + 15×5) / 100 = 4.45</w:t>
       </w:r>
     </w:p>
     <w:p>
@@ -9130,6 +9426,7 @@
           <w:lang w:eastAsia="ru-RU"/>
         </w:rPr>
       </w:pPr>
+      <w:proofErr w:type="spellStart"/>
       <w:r>
         <w:rPr>
           <w:rFonts w:ascii="Times New Roman" w:hAnsi="Times New Roman" w:cs="Times New Roman"/>
@@ -9137,7 +9434,17 @@
           <w:szCs w:val="28"/>
           <w:lang w:eastAsia="ru-RU"/>
         </w:rPr>
-        <w:t>Мангалиб – (25×3 + 25×4 + 20×5 + 15×5 + 15×5) / 100 = 4.25</w:t>
+        <w:t>Мангалиб</w:t>
+      </w:r>
+      <w:proofErr w:type="spellEnd"/>
+      <w:r>
+        <w:rPr>
+          <w:rFonts w:ascii="Times New Roman" w:hAnsi="Times New Roman" w:cs="Times New Roman"/>
+          <w:sz w:val="28"/>
+          <w:szCs w:val="28"/>
+          <w:lang w:eastAsia="ru-RU"/>
+        </w:rPr>
+        <w:t xml:space="preserve"> – (25×3 + 25×4 + 20×5 + 15×5 + 15×5) / 100 = 4.25</w:t>
       </w:r>
     </w:p>
     <w:p>
@@ -9161,6 +9468,7 @@
         </w:rPr>
         <w:t xml:space="preserve">Выводы: </w:t>
       </w:r>
+      <w:proofErr w:type="spellStart"/>
       <w:r>
         <w:rPr>
           <w:rFonts w:ascii="Times New Roman" w:hAnsi="Times New Roman" w:cs="Times New Roman"/>
@@ -9168,8 +9476,9 @@
           <w:szCs w:val="28"/>
           <w:lang w:eastAsia="ru-RU"/>
         </w:rPr>
-        <w:t>Кинопоиск занимает лидирующую позицию по полноте каталога, персонализации</w:t>
-      </w:r>
+        <w:t>Кинопоиск</w:t>
+      </w:r>
+      <w:proofErr w:type="spellEnd"/>
       <w:r>
         <w:rPr>
           <w:rFonts w:ascii="Times New Roman" w:hAnsi="Times New Roman" w:cs="Times New Roman"/>
@@ -9177,7 +9486,7 @@
           <w:szCs w:val="28"/>
           <w:lang w:eastAsia="ru-RU"/>
         </w:rPr>
-        <w:t xml:space="preserve"> и системе рейтингов, а М</w:t>
+        <w:t xml:space="preserve"> занимает лидирующую позицию по полноте каталога, персонализации</w:t>
       </w:r>
       <w:r>
         <w:rPr>
@@ -9186,8 +9495,9 @@
           <w:szCs w:val="28"/>
           <w:lang w:eastAsia="ru-RU"/>
         </w:rPr>
-        <w:t>ангалиб демонстрирует лучшую реализацию социальных функций</w:t>
-      </w:r>
+        <w:t xml:space="preserve"> и системе рейтингов, а </w:t>
+      </w:r>
+      <w:proofErr w:type="spellStart"/>
       <w:r>
         <w:rPr>
           <w:rFonts w:ascii="Times New Roman" w:hAnsi="Times New Roman" w:cs="Times New Roman"/>
@@ -9195,6 +9505,34 @@
           <w:szCs w:val="28"/>
           <w:lang w:eastAsia="ru-RU"/>
         </w:rPr>
+        <w:t>М</w:t>
+      </w:r>
+      <w:r>
+        <w:rPr>
+          <w:rFonts w:ascii="Times New Roman" w:hAnsi="Times New Roman" w:cs="Times New Roman"/>
+          <w:sz w:val="28"/>
+          <w:szCs w:val="28"/>
+          <w:lang w:eastAsia="ru-RU"/>
+        </w:rPr>
+        <w:t>ангалиб</w:t>
+      </w:r>
+      <w:proofErr w:type="spellEnd"/>
+      <w:r>
+        <w:rPr>
+          <w:rFonts w:ascii="Times New Roman" w:hAnsi="Times New Roman" w:cs="Times New Roman"/>
+          <w:sz w:val="28"/>
+          <w:szCs w:val="28"/>
+          <w:lang w:eastAsia="ru-RU"/>
+        </w:rPr>
+        <w:t xml:space="preserve"> демонстрирует лучшую реализацию социальных функций</w:t>
+      </w:r>
+      <w:r>
+        <w:rPr>
+          <w:rFonts w:ascii="Times New Roman" w:hAnsi="Times New Roman" w:cs="Times New Roman"/>
+          <w:sz w:val="28"/>
+          <w:szCs w:val="28"/>
+          <w:lang w:eastAsia="ru-RU"/>
+        </w:rPr>
         <w:t xml:space="preserve"> и интерфейса; </w:t>
       </w:r>
       <w:r>
@@ -9240,8 +9578,59 @@
           <w:szCs w:val="28"/>
           <w:lang w:eastAsia="ru-RU"/>
         </w:rPr>
-        <w:t>объёмность базы и структуру данных от Кинопоиска/IMDb и социальные механики от Мангалиба</w:t>
-      </w:r>
+        <w:t xml:space="preserve">объёмность базы и структуру данных от </w:t>
+      </w:r>
+      <w:proofErr w:type="spellStart"/>
+      <w:r>
+        <w:rPr>
+          <w:rFonts w:ascii="Times New Roman" w:hAnsi="Times New Roman" w:cs="Times New Roman"/>
+          <w:sz w:val="28"/>
+          <w:szCs w:val="28"/>
+          <w:lang w:eastAsia="ru-RU"/>
+        </w:rPr>
+        <w:t>Кинопоиска</w:t>
+      </w:r>
+      <w:proofErr w:type="spellEnd"/>
+      <w:r>
+        <w:rPr>
+          <w:rFonts w:ascii="Times New Roman" w:hAnsi="Times New Roman" w:cs="Times New Roman"/>
+          <w:sz w:val="28"/>
+          <w:szCs w:val="28"/>
+          <w:lang w:eastAsia="ru-RU"/>
+        </w:rPr>
+        <w:t>/</w:t>
+      </w:r>
+      <w:proofErr w:type="spellStart"/>
+      <w:r>
+        <w:rPr>
+          <w:rFonts w:ascii="Times New Roman" w:hAnsi="Times New Roman" w:cs="Times New Roman"/>
+          <w:sz w:val="28"/>
+          <w:szCs w:val="28"/>
+          <w:lang w:eastAsia="ru-RU"/>
+        </w:rPr>
+        <w:t>IMDb</w:t>
+      </w:r>
+      <w:proofErr w:type="spellEnd"/>
+      <w:r>
+        <w:rPr>
+          <w:rFonts w:ascii="Times New Roman" w:hAnsi="Times New Roman" w:cs="Times New Roman"/>
+          <w:sz w:val="28"/>
+          <w:szCs w:val="28"/>
+          <w:lang w:eastAsia="ru-RU"/>
+        </w:rPr>
+        <w:t xml:space="preserve"> и социальные механики от </w:t>
+      </w:r>
+      <w:proofErr w:type="spellStart"/>
+      <w:r>
+        <w:rPr>
+          <w:rFonts w:ascii="Times New Roman" w:hAnsi="Times New Roman" w:cs="Times New Roman"/>
+          <w:sz w:val="28"/>
+          <w:szCs w:val="28"/>
+          <w:lang w:eastAsia="ru-RU"/>
+        </w:rPr>
+        <w:t>Мангалиба</w:t>
+      </w:r>
+      <w:proofErr w:type="spellEnd"/>
       <w:r>
         <w:rPr>
           <w:rFonts w:ascii="Times New Roman" w:hAnsi="Times New Roman" w:cs="Times New Roman"/>
@@ -9273,25 +9662,25 @@
       <w:pPr>
         <w:pStyle w:val="1"/>
       </w:pPr>
-      <w:bookmarkStart w:id="13" w:name="_Toc212401408"/>
+      <w:bookmarkStart w:id="14" w:name="_Toc212401408"/>
       <w:r>
         <w:lastRenderedPageBreak/>
         <w:t>АНАЛИЗ ПРЕДМЕТНОЙ ОБЛАСТИ</w:t>
-      </w:r>
-      <w:bookmarkEnd w:id="13"/>
-    </w:p>
-    <w:p>
-      <w:pPr>
-        <w:pStyle w:val="2"/>
-      </w:pPr>
-      <w:bookmarkStart w:id="14" w:name="_Toc212401409"/>
-      <w:r>
-        <w:t>Описание</w:t>
       </w:r>
       <w:bookmarkEnd w:id="14"/>
     </w:p>
     <w:p>
       <w:pPr>
+        <w:pStyle w:val="2"/>
+      </w:pPr>
+      <w:bookmarkStart w:id="15" w:name="_Toc212401409"/>
+      <w:r>
+        <w:t>Описание</w:t>
+      </w:r>
+      <w:bookmarkEnd w:id="15"/>
+    </w:p>
+    <w:p>
+      <w:pPr>
         <w:spacing w:line="360" w:lineRule="auto"/>
         <w:ind w:left="142" w:right="265" w:firstLine="709"/>
         <w:jc w:val="both"/>
@@ -9356,11 +9745,11 @@
       <w:pPr>
         <w:pStyle w:val="2"/>
       </w:pPr>
-      <w:bookmarkStart w:id="15" w:name="_Toc212401410"/>
+      <w:bookmarkStart w:id="16" w:name="_Toc212401410"/>
       <w:r>
         <w:t>Словарь</w:t>
       </w:r>
-      <w:bookmarkEnd w:id="15"/>
+      <w:bookmarkEnd w:id="16"/>
     </w:p>
     <w:p>
       <w:pPr>
@@ -9603,12 +9992,12 @@
       <w:pPr>
         <w:pStyle w:val="2"/>
       </w:pPr>
-      <w:bookmarkStart w:id="16" w:name="_Toc212401411"/>
+      <w:bookmarkStart w:id="17" w:name="_Toc212401411"/>
       <w:r>
         <w:lastRenderedPageBreak/>
         <w:t>Пользователи системы и роли</w:t>
       </w:r>
-      <w:bookmarkEnd w:id="16"/>
+      <w:bookmarkEnd w:id="17"/>
     </w:p>
     <w:p>
       <w:pPr>
@@ -10035,11 +10424,11 @@
       <w:pPr>
         <w:pStyle w:val="2"/>
       </w:pPr>
-      <w:bookmarkStart w:id="17" w:name="_Toc212401412"/>
+      <w:bookmarkStart w:id="18" w:name="_Toc212401412"/>
       <w:r>
         <w:t>Прецеденты</w:t>
       </w:r>
-      <w:bookmarkEnd w:id="17"/>
+      <w:bookmarkEnd w:id="18"/>
     </w:p>
     <w:p>
       <w:pPr>
@@ -10642,8 +11031,6 @@
         </w:rPr>
         <w:t>Удалить рецензию</w:t>
       </w:r>
-      <w:bookmarkStart w:id="18" w:name="_GoBack"/>
-      <w:bookmarkEnd w:id="18"/>
     </w:p>
     <w:p>
       <w:pPr>
@@ -12362,7 +12749,23 @@
           <w:sz w:val="28"/>
           <w:szCs w:val="28"/>
         </w:rPr>
-        <w:t>Система проверяет корректность введённых данных (уникальность email, длину пароля и т. д.).</w:t>
+        <w:t xml:space="preserve">Система проверяет корректность введённых данных (уникальность </w:t>
+      </w:r>
+      <w:proofErr w:type="spellStart"/>
+      <w:r>
+        <w:rPr>
+          <w:sz w:val="28"/>
+          <w:szCs w:val="28"/>
+        </w:rPr>
+        <w:t>email</w:t>
+      </w:r>
+      <w:proofErr w:type="spellEnd"/>
+      <w:r>
+        <w:rPr>
+          <w:sz w:val="28"/>
+          <w:szCs w:val="28"/>
+        </w:rPr>
+        <w:t>, длину пароля и т. д.).</w:t>
       </w:r>
     </w:p>
     <w:p>
@@ -12461,7 +12864,25 @@
           <w:szCs w:val="28"/>
           <w:lang w:val="ru-RU" w:eastAsia="zh-CN"/>
         </w:rPr>
-        <w:t>Если пользователь не заполнил обязательные поля или указал неверный формат email, система подсвечивает ошибки и выводит сообщение «Проверьте правильность заполнения формы»</w:t>
+        <w:t xml:space="preserve">Если пользователь не заполнил обязательные поля или указал неверный формат </w:t>
+      </w:r>
+      <w:proofErr w:type="spellStart"/>
+      <w:r>
+        <w:rPr>
+          <w:sz w:val="28"/>
+          <w:szCs w:val="28"/>
+          <w:lang w:val="ru-RU" w:eastAsia="zh-CN"/>
+        </w:rPr>
+        <w:t>email</w:t>
+      </w:r>
+      <w:proofErr w:type="spellEnd"/>
+      <w:r>
+        <w:rPr>
+          <w:sz w:val="28"/>
+          <w:szCs w:val="28"/>
+          <w:lang w:val="ru-RU" w:eastAsia="zh-CN"/>
+        </w:rPr>
+        <w:t>, система подсвечивает ошибки и выводит сообщение «Проверьте правильность заполнения формы»</w:t>
       </w:r>
       <w:r>
         <w:rPr>
@@ -12569,7 +12990,25 @@
           <w:szCs w:val="28"/>
           <w:lang w:val="ru-RU" w:eastAsia="zh-CN"/>
         </w:rPr>
-        <w:t xml:space="preserve"> выводит сообщение «Пользователь с таким email уже зарегистрирован» и предлагает войти в систему </w:t>
+        <w:t xml:space="preserve"> выводит сообщение «Пользователь с таким </w:t>
+      </w:r>
+      <w:proofErr w:type="spellStart"/>
+      <w:r>
+        <w:rPr>
+          <w:sz w:val="28"/>
+          <w:szCs w:val="28"/>
+          <w:lang w:val="ru-RU" w:eastAsia="zh-CN"/>
+        </w:rPr>
+        <w:t>email</w:t>
+      </w:r>
+      <w:proofErr w:type="spellEnd"/>
+      <w:r>
+        <w:rPr>
+          <w:sz w:val="28"/>
+          <w:szCs w:val="28"/>
+          <w:lang w:val="ru-RU" w:eastAsia="zh-CN"/>
+        </w:rPr>
+        <w:t xml:space="preserve"> уже зарегистрирован» и предлагает войти в систему </w:t>
       </w:r>
       <w:r>
         <w:rPr>
@@ -12705,7 +13144,7 @@
           <v:shape id="_x0000_i1025" type="#_x0000_t75" style="width:495.75pt;height:331.5pt" o:ole="">
             <v:imagedata r:id="rId19" o:title=""/>
           </v:shape>
-          <o:OLEObject Type="Embed" ProgID="Visio.Drawing.15" ShapeID="_x0000_i1025" DrawAspect="Content" ObjectID="_1823681018" r:id="rId20"/>
+          <o:OLEObject Type="Embed" ProgID="Visio.Drawing.15" ShapeID="_x0000_i1025" DrawAspect="Content" ObjectID="_1823837153" r:id="rId20"/>
         </w:object>
       </w:r>
     </w:p>
@@ -12839,7 +13278,7 @@
           <v:shape id="_x0000_i1026" type="#_x0000_t75" style="width:474pt;height:483.75pt" o:ole="">
             <v:imagedata r:id="rId21" o:title=""/>
           </v:shape>
-          <o:OLEObject Type="Embed" ProgID="Visio.Drawing.15" ShapeID="_x0000_i1026" DrawAspect="Content" ObjectID="_1823681019" r:id="rId22"/>
+          <o:OLEObject Type="Embed" ProgID="Visio.Drawing.15" ShapeID="_x0000_i1026" DrawAspect="Content" ObjectID="_1823837154" r:id="rId22"/>
         </w:object>
       </w:r>
     </w:p>
@@ -13055,7 +13494,7 @@
           <v:shape id="_x0000_i1027" type="#_x0000_t75" style="width:359.25pt;height:518.25pt" o:ole="">
             <v:imagedata r:id="rId23" o:title=""/>
           </v:shape>
-          <o:OLEObject Type="Embed" ProgID="Visio.Drawing.15" ShapeID="_x0000_i1027" DrawAspect="Content" ObjectID="_1823681020" r:id="rId24"/>
+          <o:OLEObject Type="Embed" ProgID="Visio.Drawing.15" ShapeID="_x0000_i1027" DrawAspect="Content" ObjectID="_1823837155" r:id="rId24"/>
         </w:object>
       </w:r>
     </w:p>
@@ -13094,6 +13533,182 @@
         </w:rPr>
         <w:t>. Диаграмма состояний объекта «Рецензия».</w:t>
       </w:r>
+    </w:p>
+    <w:p>
+      <w:pPr>
+        <w:spacing w:line="360" w:lineRule="auto"/>
+        <w:ind w:left="142" w:right="266"/>
+        <w:jc w:val="center"/>
+        <w:rPr>
+          <w:sz w:val="28"/>
+          <w:szCs w:val="28"/>
+          <w:lang w:val="ru-RU"/>
+        </w:rPr>
+      </w:pPr>
+      <w:r>
+        <w:object w:dxaOrig="14670" w:dyaOrig="9511" w14:anchorId="70C98CE8">
+          <v:shape id="_x0000_i1028" type="#_x0000_t75" style="width:493.5pt;height:319.5pt" o:ole="">
+            <v:imagedata r:id="rId25" o:title=""/>
+          </v:shape>
+          <o:OLEObject Type="Embed" ProgID="Visio.Drawing.15" ShapeID="_x0000_i1028" DrawAspect="Content" ObjectID="_1823837156" r:id="rId26"/>
+        </w:object>
+      </w:r>
+    </w:p>
+    <w:p>
+      <w:pPr>
+        <w:spacing w:line="360" w:lineRule="auto"/>
+        <w:ind w:left="142" w:right="266"/>
+        <w:jc w:val="center"/>
+        <w:rPr>
+          <w:sz w:val="28"/>
+          <w:szCs w:val="28"/>
+          <w:lang w:val="ru-RU"/>
+        </w:rPr>
+      </w:pPr>
+      <w:r>
+        <w:rPr>
+          <w:sz w:val="28"/>
+          <w:szCs w:val="28"/>
+          <w:lang w:val="ru-RU"/>
+        </w:rPr>
+        <w:t xml:space="preserve">Рисунок </w:t>
+      </w:r>
+      <w:r>
+        <w:rPr>
+          <w:sz w:val="28"/>
+          <w:szCs w:val="28"/>
+          <w:lang w:val="ru-RU"/>
+        </w:rPr>
+        <w:t>4</w:t>
+      </w:r>
+      <w:r>
+        <w:rPr>
+          <w:sz w:val="28"/>
+          <w:szCs w:val="28"/>
+          <w:lang w:val="ru-RU"/>
+        </w:rPr>
+        <w:t>. Диаграмма состояний объекта «</w:t>
+      </w:r>
+      <w:r>
+        <w:rPr>
+          <w:sz w:val="28"/>
+          <w:szCs w:val="28"/>
+          <w:lang w:val="ru-RU"/>
+        </w:rPr>
+        <w:t>Подборка</w:t>
+      </w:r>
+      <w:r>
+        <w:rPr>
+          <w:sz w:val="28"/>
+          <w:szCs w:val="28"/>
+          <w:lang w:val="ru-RU"/>
+        </w:rPr>
+        <w:t>».</w:t>
+      </w:r>
+    </w:p>
+    <w:p>
+      <w:pPr>
+        <w:spacing w:line="360" w:lineRule="auto"/>
+        <w:ind w:left="142" w:right="266"/>
+        <w:jc w:val="center"/>
+        <w:rPr>
+          <w:sz w:val="28"/>
+          <w:szCs w:val="28"/>
+          <w:lang w:val="ru-RU"/>
+        </w:rPr>
+      </w:pPr>
+      <w:r>
+        <w:object w:dxaOrig="10576" w:dyaOrig="7411" w14:anchorId="3D5B5F4A">
+          <v:shape id="_x0000_i1031" type="#_x0000_t75" style="width:483pt;height:338.25pt" o:ole="">
+            <v:imagedata r:id="rId27" o:title=""/>
+          </v:shape>
+          <o:OLEObject Type="Embed" ProgID="Visio.Drawing.15" ShapeID="_x0000_i1031" DrawAspect="Content" ObjectID="_1823837157" r:id="rId28"/>
+        </w:object>
+      </w:r>
+    </w:p>
+    <w:p>
+      <w:pPr>
+        <w:spacing w:line="360" w:lineRule="auto"/>
+        <w:ind w:left="142" w:right="266"/>
+        <w:jc w:val="center"/>
+        <w:rPr>
+          <w:sz w:val="28"/>
+          <w:szCs w:val="28"/>
+          <w:lang w:val="ru-RU"/>
+        </w:rPr>
+      </w:pPr>
+      <w:r>
+        <w:rPr>
+          <w:sz w:val="28"/>
+          <w:szCs w:val="28"/>
+          <w:lang w:val="ru-RU"/>
+        </w:rPr>
+        <w:t>Р</w:t>
+      </w:r>
+      <w:r>
+        <w:rPr>
+          <w:sz w:val="28"/>
+          <w:szCs w:val="28"/>
+          <w:lang w:val="ru-RU"/>
+        </w:rPr>
+        <w:t xml:space="preserve">исунок </w:t>
+      </w:r>
+      <w:r>
+        <w:rPr>
+          <w:sz w:val="28"/>
+          <w:szCs w:val="28"/>
+          <w:lang w:val="ru-RU"/>
+        </w:rPr>
+        <w:t>5</w:t>
+      </w:r>
+      <w:r>
+        <w:rPr>
+          <w:sz w:val="28"/>
+          <w:szCs w:val="28"/>
+          <w:lang w:val="ru-RU"/>
+        </w:rPr>
+        <w:t>. Диаграмма состояний объекта «</w:t>
+      </w:r>
+      <w:r>
+        <w:rPr>
+          <w:sz w:val="28"/>
+          <w:szCs w:val="28"/>
+          <w:lang w:val="ru-RU"/>
+        </w:rPr>
+        <w:t>Фильм</w:t>
+      </w:r>
+      <w:r>
+        <w:rPr>
+          <w:sz w:val="28"/>
+          <w:szCs w:val="28"/>
+          <w:lang w:val="ru-RU"/>
+        </w:rPr>
+        <w:t>».</w:t>
+      </w:r>
+    </w:p>
+    <w:p>
+      <w:pPr>
+        <w:spacing w:line="360" w:lineRule="auto"/>
+        <w:ind w:left="142" w:right="266"/>
+        <w:jc w:val="center"/>
+        <w:rPr>
+          <w:sz w:val="28"/>
+          <w:szCs w:val="28"/>
+          <w:lang w:val="ru-RU"/>
+        </w:rPr>
+      </w:pPr>
+    </w:p>
+    <w:p>
+      <w:pPr>
+        <w:spacing w:line="360" w:lineRule="auto"/>
+        <w:ind w:left="142" w:right="266"/>
+        <w:jc w:val="center"/>
+        <w:rPr>
+          <w:sz w:val="28"/>
+          <w:szCs w:val="28"/>
+          <w:lang w:val="ru-RU"/>
+        </w:rPr>
+      </w:pPr>
     </w:p>
     <w:p>
       <w:pPr>
@@ -13282,7 +13897,6 @@
           <w:sz w:val="28"/>
           <w:szCs w:val="28"/>
         </w:rPr>
-        <w:lastRenderedPageBreak/>
         <w:t>Управление учётными записями пользователей и назначением ролей.</w:t>
       </w:r>
     </w:p>
@@ -13711,6 +14325,7 @@
           <w:sz w:val="28"/>
           <w:szCs w:val="28"/>
         </w:rPr>
+        <w:lastRenderedPageBreak/>
         <w:t>Поиск фильмов по названию, жанру, году выпуска</w:t>
       </w:r>
       <w:r>
@@ -13937,7 +14552,6 @@
           <w:sz w:val="28"/>
           <w:szCs w:val="28"/>
         </w:rPr>
-        <w:lastRenderedPageBreak/>
         <w:t>Социальные функции</w:t>
       </w:r>
     </w:p>
@@ -14064,7 +14678,25 @@
           <w:sz w:val="28"/>
           <w:szCs w:val="28"/>
         </w:rPr>
-        <w:t>Импорт фильмов из внешнего источника (TMDb API).</w:t>
+        <w:t>Импорт фильмов из внешнего источника (</w:t>
+      </w:r>
+      <w:proofErr w:type="spellStart"/>
+      <w:r>
+        <w:rPr>
+          <w:rFonts w:ascii="Times New Roman" w:hAnsi="Times New Roman" w:cs="Times New Roman"/>
+          <w:sz w:val="28"/>
+          <w:szCs w:val="28"/>
+        </w:rPr>
+        <w:t>TMDb</w:t>
+      </w:r>
+      <w:proofErr w:type="spellEnd"/>
+      <w:r>
+        <w:rPr>
+          <w:rFonts w:ascii="Times New Roman" w:hAnsi="Times New Roman" w:cs="Times New Roman"/>
+          <w:sz w:val="28"/>
+          <w:szCs w:val="28"/>
+        </w:rPr>
+        <w:t xml:space="preserve"> API).</w:t>
       </w:r>
     </w:p>
     <w:p>
@@ -14374,6 +15006,7 @@
           <w:szCs w:val="28"/>
           <w:shd w:val="clear" w:color="auto" w:fill="FFFFFF"/>
         </w:rPr>
+        <w:lastRenderedPageBreak/>
         <w:t>Интерфейс должен быть интуитивно понятен пользователю.</w:t>
       </w:r>
     </w:p>
@@ -14462,7 +15095,95 @@
           <w:szCs w:val="28"/>
           <w:shd w:val="clear" w:color="auto" w:fill="FFFFFF"/>
         </w:rPr>
-        <w:t>Приложение должно корректно работать в современных браузерах (Chrome, Firefox, Edge, Safari).</w:t>
+        <w:t>Приложение должно корректно работать в современных браузерах (</w:t>
+      </w:r>
+      <w:proofErr w:type="spellStart"/>
+      <w:r>
+        <w:rPr>
+          <w:rFonts w:ascii="Times New Roman" w:hAnsi="Times New Roman" w:cs="Times New Roman"/>
+          <w:bCs/>
+          <w:sz w:val="28"/>
+          <w:szCs w:val="28"/>
+          <w:shd w:val="clear" w:color="auto" w:fill="FFFFFF"/>
+        </w:rPr>
+        <w:t>Chrome</w:t>
+      </w:r>
+      <w:proofErr w:type="spellEnd"/>
+      <w:r>
+        <w:rPr>
+          <w:rFonts w:ascii="Times New Roman" w:hAnsi="Times New Roman" w:cs="Times New Roman"/>
+          <w:bCs/>
+          <w:sz w:val="28"/>
+          <w:szCs w:val="28"/>
+          <w:shd w:val="clear" w:color="auto" w:fill="FFFFFF"/>
+        </w:rPr>
+        <w:t xml:space="preserve">, </w:t>
+      </w:r>
+      <w:proofErr w:type="spellStart"/>
+      <w:r>
+        <w:rPr>
+          <w:rFonts w:ascii="Times New Roman" w:hAnsi="Times New Roman" w:cs="Times New Roman"/>
+          <w:bCs/>
+          <w:sz w:val="28"/>
+          <w:szCs w:val="28"/>
+          <w:shd w:val="clear" w:color="auto" w:fill="FFFFFF"/>
+        </w:rPr>
+        <w:t>Firefox</w:t>
+      </w:r>
+      <w:proofErr w:type="spellEnd"/>
+      <w:r>
+        <w:rPr>
+          <w:rFonts w:ascii="Times New Roman" w:hAnsi="Times New Roman" w:cs="Times New Roman"/>
+          <w:bCs/>
+          <w:sz w:val="28"/>
+          <w:szCs w:val="28"/>
+          <w:shd w:val="clear" w:color="auto" w:fill="FFFFFF"/>
+        </w:rPr>
+        <w:t xml:space="preserve">, </w:t>
+      </w:r>
+      <w:proofErr w:type="spellStart"/>
+      <w:r>
+        <w:rPr>
+          <w:rFonts w:ascii="Times New Roman" w:hAnsi="Times New Roman" w:cs="Times New Roman"/>
+          <w:bCs/>
+          <w:sz w:val="28"/>
+          <w:szCs w:val="28"/>
+          <w:shd w:val="clear" w:color="auto" w:fill="FFFFFF"/>
+        </w:rPr>
+        <w:t>Edge</w:t>
+      </w:r>
+      <w:proofErr w:type="spellEnd"/>
+      <w:r>
+        <w:rPr>
+          <w:rFonts w:ascii="Times New Roman" w:hAnsi="Times New Roman" w:cs="Times New Roman"/>
+          <w:bCs/>
+          <w:sz w:val="28"/>
+          <w:szCs w:val="28"/>
+          <w:shd w:val="clear" w:color="auto" w:fill="FFFFFF"/>
+        </w:rPr>
+        <w:t xml:space="preserve">, </w:t>
+      </w:r>
+      <w:proofErr w:type="spellStart"/>
+      <w:r>
+        <w:rPr>
+          <w:rFonts w:ascii="Times New Roman" w:hAnsi="Times New Roman" w:cs="Times New Roman"/>
+          <w:bCs/>
+          <w:sz w:val="28"/>
+          <w:szCs w:val="28"/>
+          <w:shd w:val="clear" w:color="auto" w:fill="FFFFFF"/>
+        </w:rPr>
+        <w:t>Safari</w:t>
+      </w:r>
+      <w:proofErr w:type="spellEnd"/>
+      <w:r>
+        <w:rPr>
+          <w:rFonts w:ascii="Times New Roman" w:hAnsi="Times New Roman" w:cs="Times New Roman"/>
+          <w:bCs/>
+          <w:sz w:val="28"/>
+          <w:szCs w:val="28"/>
+          <w:shd w:val="clear" w:color="auto" w:fill="FFFFFF"/>
+        </w:rPr>
+        <w:t>).</w:t>
       </w:r>
     </w:p>
     <w:p>
@@ -14491,7 +15212,29 @@
           <w:szCs w:val="28"/>
           <w:shd w:val="clear" w:color="auto" w:fill="FFFFFF"/>
         </w:rPr>
-        <w:t>Серверная часть совместима с СУБД MySQL.</w:t>
+        <w:t xml:space="preserve">Серверная часть совместима с СУБД </w:t>
+      </w:r>
+      <w:proofErr w:type="spellStart"/>
+      <w:r>
+        <w:rPr>
+          <w:rFonts w:ascii="Times New Roman" w:hAnsi="Times New Roman" w:cs="Times New Roman"/>
+          <w:bCs/>
+          <w:sz w:val="28"/>
+          <w:szCs w:val="28"/>
+          <w:shd w:val="clear" w:color="auto" w:fill="FFFFFF"/>
+        </w:rPr>
+        <w:t>MySQL</w:t>
+      </w:r>
+      <w:proofErr w:type="spellEnd"/>
+      <w:r>
+        <w:rPr>
+          <w:rFonts w:ascii="Times New Roman" w:hAnsi="Times New Roman" w:cs="Times New Roman"/>
+          <w:bCs/>
+          <w:sz w:val="28"/>
+          <w:szCs w:val="28"/>
+          <w:shd w:val="clear" w:color="auto" w:fill="FFFFFF"/>
+        </w:rPr>
+        <w:t>.</w:t>
       </w:r>
     </w:p>
     <w:p>
@@ -14520,7 +15263,29 @@
           <w:szCs w:val="28"/>
           <w:shd w:val="clear" w:color="auto" w:fill="FFFFFF"/>
         </w:rPr>
-        <w:t>Возможность интеграции с внешними API (TMDb).</w:t>
+        <w:t>Возможность интеграции с внешними API (</w:t>
+      </w:r>
+      <w:proofErr w:type="spellStart"/>
+      <w:r>
+        <w:rPr>
+          <w:rFonts w:ascii="Times New Roman" w:hAnsi="Times New Roman" w:cs="Times New Roman"/>
+          <w:bCs/>
+          <w:sz w:val="28"/>
+          <w:szCs w:val="28"/>
+          <w:shd w:val="clear" w:color="auto" w:fill="FFFFFF"/>
+        </w:rPr>
+        <w:t>TMDb</w:t>
+      </w:r>
+      <w:proofErr w:type="spellEnd"/>
+      <w:r>
+        <w:rPr>
+          <w:rFonts w:ascii="Times New Roman" w:hAnsi="Times New Roman" w:cs="Times New Roman"/>
+          <w:bCs/>
+          <w:sz w:val="28"/>
+          <w:szCs w:val="28"/>
+          <w:shd w:val="clear" w:color="auto" w:fill="FFFFFF"/>
+        </w:rPr>
+        <w:t>).</w:t>
       </w:r>
     </w:p>
     <w:p>
@@ -14608,8 +15373,29 @@
           <w:szCs w:val="28"/>
           <w:shd w:val="clear" w:color="auto" w:fill="FFFFFF"/>
         </w:rPr>
-        <w:lastRenderedPageBreak/>
-        <w:t>Все зависимости управляются через Maven.</w:t>
+        <w:t xml:space="preserve">Все зависимости управляются через </w:t>
+      </w:r>
+      <w:proofErr w:type="spellStart"/>
+      <w:r>
+        <w:rPr>
+          <w:rFonts w:ascii="Times New Roman" w:hAnsi="Times New Roman" w:cs="Times New Roman"/>
+          <w:bCs/>
+          <w:sz w:val="28"/>
+          <w:szCs w:val="28"/>
+          <w:shd w:val="clear" w:color="auto" w:fill="FFFFFF"/>
+        </w:rPr>
+        <w:t>Maven</w:t>
+      </w:r>
+      <w:proofErr w:type="spellEnd"/>
+      <w:r>
+        <w:rPr>
+          <w:rFonts w:ascii="Times New Roman" w:hAnsi="Times New Roman" w:cs="Times New Roman"/>
+          <w:bCs/>
+          <w:sz w:val="28"/>
+          <w:szCs w:val="28"/>
+          <w:shd w:val="clear" w:color="auto" w:fill="FFFFFF"/>
+        </w:rPr>
+        <w:t>.</w:t>
       </w:r>
     </w:p>
     <w:p>
@@ -14966,7 +15752,7 @@
                     <pic:cNvPicPr/>
                   </pic:nvPicPr>
                   <pic:blipFill>
-                    <a:blip r:embed="rId25"/>
+                    <a:blip r:embed="rId29"/>
                     <a:stretch>
                       <a:fillRect/>
                     </a:stretch>
@@ -15044,7 +15830,7 @@
                     </pic:cNvPicPr>
                   </pic:nvPicPr>
                   <pic:blipFill>
-                    <a:blip r:embed="rId26">
+                    <a:blip r:embed="rId30">
                       <a:extLst>
                         <a:ext uri="{28A0092B-C50C-407E-A947-70E740481C1C}">
                           <a14:useLocalDpi xmlns:a14="http://schemas.microsoft.com/office/drawing/2010/main" val="0"/>
@@ -15127,7 +15913,7 @@
                     <pic:cNvPicPr/>
                   </pic:nvPicPr>
                   <pic:blipFill>
-                    <a:blip r:embed="rId27"/>
+                    <a:blip r:embed="rId31"/>
                     <a:stretch>
                       <a:fillRect/>
                     </a:stretch>
@@ -15162,8 +15948,8 @@
       </w:r>
     </w:p>
     <w:sectPr>
-      <w:headerReference w:type="default" r:id="rId28"/>
-      <w:footerReference w:type="default" r:id="rId29"/>
+      <w:headerReference w:type="default" r:id="rId32"/>
+      <w:footerReference w:type="default" r:id="rId33"/>
       <w:pgSz w:w="11906" w:h="16838"/>
       <w:pgMar w:top="363" w:right="442" w:bottom="363" w:left="1134" w:header="567" w:footer="1134" w:gutter="0"/>
       <w:cols w:space="708"/>
@@ -15995,8 +16781,19 @@
                               <w:sz w:val="16"/>
                               <w:lang w:val="ru-RU"/>
                             </w:rPr>
-                            <w:t>Тимофеев А.А..</w:t>
+                            <w:t xml:space="preserve">Тимофеев </w:t>
                           </w:r>
+                          <w:proofErr w:type="gramStart"/>
+                          <w:r>
+                            <w:rPr>
+                              <w:rFonts w:ascii="Arial" w:hAnsi="Arial"/>
+                              <w:i/>
+                              <w:sz w:val="16"/>
+                              <w:lang w:val="ru-RU"/>
+                            </w:rPr>
+                            <w:t>А.А..</w:t>
+                          </w:r>
+                          <w:proofErr w:type="gramEnd"/>
                         </w:p>
                       </w:txbxContent>
                     </wps:txbx>
@@ -16781,8 +17578,19 @@
                               <w:sz w:val="16"/>
                               <w:lang w:val="ru-RU"/>
                             </w:rPr>
-                            <w:t>Тимофеев А.А..</w:t>
+                            <w:t xml:space="preserve">Тимофеев </w:t>
                           </w:r>
+                          <w:proofErr w:type="gramStart"/>
+                          <w:r>
+                            <w:rPr>
+                              <w:rFonts w:ascii="Arial" w:hAnsi="Arial"/>
+                              <w:i/>
+                              <w:sz w:val="16"/>
+                              <w:lang w:val="ru-RU"/>
+                            </w:rPr>
+                            <w:t>А.А..</w:t>
+                          </w:r>
+                          <w:proofErr w:type="gramEnd"/>
                         </w:p>
                       </w:txbxContent>
                     </wps:txbx>
@@ -17184,7 +17992,25 @@
                               <w:i/>
                               <w:lang w:val="ru-RU"/>
                             </w:rPr>
-                            <w:t>ВлГУ.09.03.04.ПРИ-123.08.4.00 ПЗ</w:t>
+                            <w:t>ВлГУ.09.03.</w:t>
+                          </w:r>
+                          <w:proofErr w:type="gramStart"/>
+                          <w:r>
+                            <w:rPr>
+                              <w:rFonts w:ascii="Arial" w:hAnsi="Arial"/>
+                              <w:i/>
+                              <w:lang w:val="ru-RU"/>
+                            </w:rPr>
+                            <w:t>04.ПРИ</w:t>
+                          </w:r>
+                          <w:proofErr w:type="gramEnd"/>
+                          <w:r>
+                            <w:rPr>
+                              <w:rFonts w:ascii="Arial" w:hAnsi="Arial"/>
+                              <w:i/>
+                              <w:lang w:val="ru-RU"/>
+                            </w:rPr>
+                            <w:t>-123.08.4.00 ПЗ</w:t>
                           </w:r>
                         </w:p>
                         <w:p>
@@ -17725,13 +18551,23 @@
                               <w:lang w:val="ru-RU"/>
                             </w:rPr>
                           </w:pPr>
+                          <w:proofErr w:type="spellStart"/>
                           <w:r>
                             <w:rPr>
                               <w:rFonts w:ascii="Arial" w:hAnsi="Arial"/>
                               <w:i/>
                               <w:sz w:val="16"/>
                             </w:rPr>
-                            <w:t>Изм.</w:t>
+                            <w:t>Изм</w:t>
+                          </w:r>
+                          <w:proofErr w:type="spellEnd"/>
+                          <w:r>
+                            <w:rPr>
+                              <w:rFonts w:ascii="Arial" w:hAnsi="Arial"/>
+                              <w:i/>
+                              <w:sz w:val="16"/>
+                            </w:rPr>
+                            <w:t>.</w:t>
                           </w:r>
                         </w:p>
                       </w:txbxContent>
@@ -19430,7 +20266,25 @@
                               <w:i/>
                               <w:lang w:val="ru-RU"/>
                             </w:rPr>
-                            <w:t>ВлГУ.09.03.04.ПРИ-123.08.4.00 ПЗ</w:t>
+                            <w:t>ВлГУ.09.03.</w:t>
+                          </w:r>
+                          <w:proofErr w:type="gramStart"/>
+                          <w:r>
+                            <w:rPr>
+                              <w:rFonts w:ascii="Arial" w:hAnsi="Arial"/>
+                              <w:i/>
+                              <w:lang w:val="ru-RU"/>
+                            </w:rPr>
+                            <w:t>04.ПРИ</w:t>
+                          </w:r>
+                          <w:proofErr w:type="gramEnd"/>
+                          <w:r>
+                            <w:rPr>
+                              <w:rFonts w:ascii="Arial" w:hAnsi="Arial"/>
+                              <w:i/>
+                              <w:lang w:val="ru-RU"/>
+                            </w:rPr>
+                            <w:t>-123.08.4.00 ПЗ</w:t>
                           </w:r>
                         </w:p>
                       </w:txbxContent>
@@ -21573,6 +22427,7 @@
                               <w:lang w:val="ru-RU"/>
                             </w:rPr>
                           </w:pPr>
+                          <w:proofErr w:type="spellStart"/>
                           <w:r>
                             <w:rPr>
                               <w:rFonts w:ascii="Arial" w:hAnsi="Arial"/>
@@ -21580,7 +22435,17 @@
                               <w:sz w:val="16"/>
                               <w:lang w:val="ru-RU"/>
                             </w:rPr>
-                            <w:t>Разраб.</w:t>
+                            <w:t>Разраб</w:t>
+                          </w:r>
+                          <w:proofErr w:type="spellEnd"/>
+                          <w:r>
+                            <w:rPr>
+                              <w:rFonts w:ascii="Arial" w:hAnsi="Arial"/>
+                              <w:i/>
+                              <w:sz w:val="16"/>
+                              <w:lang w:val="ru-RU"/>
+                            </w:rPr>
+                            <w:t>.</w:t>
                           </w:r>
                         </w:p>
                       </w:txbxContent>
@@ -22237,13 +23102,23 @@
                               <w:lang w:val="ru-RU"/>
                             </w:rPr>
                           </w:pPr>
+                          <w:proofErr w:type="spellStart"/>
                           <w:r>
                             <w:rPr>
                               <w:rFonts w:ascii="Arial" w:hAnsi="Arial"/>
                               <w:i/>
                               <w:sz w:val="16"/>
                             </w:rPr>
-                            <w:t>Изм.</w:t>
+                            <w:t>Изм</w:t>
+                          </w:r>
+                          <w:proofErr w:type="spellEnd"/>
+                          <w:r>
+                            <w:rPr>
+                              <w:rFonts w:ascii="Arial" w:hAnsi="Arial"/>
+                              <w:i/>
+                              <w:sz w:val="16"/>
+                            </w:rPr>
+                            <w:t>.</w:t>
                           </w:r>
                         </w:p>
                       </w:txbxContent>
@@ -24642,7 +25517,25 @@
                               <w:i/>
                               <w:lang w:val="ru-RU"/>
                             </w:rPr>
-                            <w:t>ВлГУ.09.03.04.ПРИ-123.08.4.00 ПЗ</w:t>
+                            <w:t>ВлГУ.09.03.</w:t>
+                          </w:r>
+                          <w:proofErr w:type="gramStart"/>
+                          <w:r>
+                            <w:rPr>
+                              <w:rFonts w:ascii="Arial" w:hAnsi="Arial"/>
+                              <w:i/>
+                              <w:lang w:val="ru-RU"/>
+                            </w:rPr>
+                            <w:t>04.ПРИ</w:t>
+                          </w:r>
+                          <w:proofErr w:type="gramEnd"/>
+                          <w:r>
+                            <w:rPr>
+                              <w:rFonts w:ascii="Arial" w:hAnsi="Arial"/>
+                              <w:i/>
+                              <w:lang w:val="ru-RU"/>
+                            </w:rPr>
+                            <w:t>-123.08.4.00 ПЗ</w:t>
                           </w:r>
                         </w:p>
                       </w:txbxContent>
@@ -26449,6 +27342,7 @@
                               <w:lang w:val="ru-RU"/>
                             </w:rPr>
                           </w:pPr>
+                          <w:proofErr w:type="spellStart"/>
                           <w:r>
                             <w:rPr>
                               <w:rFonts w:ascii="Arial" w:hAnsi="Arial"/>
@@ -26456,7 +27350,17 @@
                               <w:sz w:val="16"/>
                               <w:lang w:val="ru-RU"/>
                             </w:rPr>
-                            <w:t>Разраб.</w:t>
+                            <w:t>Разраб</w:t>
+                          </w:r>
+                          <w:proofErr w:type="spellEnd"/>
+                          <w:r>
+                            <w:rPr>
+                              <w:rFonts w:ascii="Arial" w:hAnsi="Arial"/>
+                              <w:i/>
+                              <w:sz w:val="16"/>
+                              <w:lang w:val="ru-RU"/>
+                            </w:rPr>
+                            <w:t>.</w:t>
                           </w:r>
                         </w:p>
                       </w:txbxContent>
@@ -27113,13 +28017,23 @@
                               <w:lang w:val="ru-RU"/>
                             </w:rPr>
                           </w:pPr>
+                          <w:proofErr w:type="spellStart"/>
                           <w:r>
                             <w:rPr>
                               <w:rFonts w:ascii="Arial" w:hAnsi="Arial"/>
                               <w:i/>
                               <w:sz w:val="16"/>
                             </w:rPr>
-                            <w:t>Изм.</w:t>
+                            <w:t>Изм</w:t>
+                          </w:r>
+                          <w:proofErr w:type="spellEnd"/>
+                          <w:r>
+                            <w:rPr>
+                              <w:rFonts w:ascii="Arial" w:hAnsi="Arial"/>
+                              <w:i/>
+                              <w:sz w:val="16"/>
+                            </w:rPr>
+                            <w:t>.</w:t>
                           </w:r>
                         </w:p>
                       </w:txbxContent>
@@ -28964,7 +29878,25 @@
                               <w:i/>
                               <w:lang w:val="ru-RU"/>
                             </w:rPr>
-                            <w:t>ВлГУ.09.03.04.ПРИ-123.08.4.00 ПЗ</w:t>
+                            <w:t>ВлГУ.09.03.</w:t>
+                          </w:r>
+                          <w:proofErr w:type="gramStart"/>
+                          <w:r>
+                            <w:rPr>
+                              <w:rFonts w:ascii="Arial" w:hAnsi="Arial"/>
+                              <w:i/>
+                              <w:lang w:val="ru-RU"/>
+                            </w:rPr>
+                            <w:t>04.ПРИ</w:t>
+                          </w:r>
+                          <w:proofErr w:type="gramEnd"/>
+                          <w:r>
+                            <w:rPr>
+                              <w:rFonts w:ascii="Arial" w:hAnsi="Arial"/>
+                              <w:i/>
+                              <w:lang w:val="ru-RU"/>
+                            </w:rPr>
+                            <w:t>-123.08.4.00 ПЗ</w:t>
                           </w:r>
                         </w:p>
                       </w:txbxContent>
@@ -30902,6 +31834,7 @@
                               <w:lang w:val="ru-RU"/>
                             </w:rPr>
                           </w:pPr>
+                          <w:proofErr w:type="spellStart"/>
                           <w:r>
                             <w:rPr>
                               <w:rFonts w:ascii="Arial" w:hAnsi="Arial"/>
@@ -30909,7 +31842,17 @@
                               <w:sz w:val="16"/>
                               <w:lang w:val="ru-RU"/>
                             </w:rPr>
-                            <w:t>Разраб.</w:t>
+                            <w:t>Разраб</w:t>
+                          </w:r>
+                          <w:proofErr w:type="spellEnd"/>
+                          <w:r>
+                            <w:rPr>
+                              <w:rFonts w:ascii="Arial" w:hAnsi="Arial"/>
+                              <w:i/>
+                              <w:sz w:val="16"/>
+                              <w:lang w:val="ru-RU"/>
+                            </w:rPr>
+                            <w:t>.</w:t>
                           </w:r>
                         </w:p>
                       </w:txbxContent>
@@ -31566,13 +32509,23 @@
                               <w:lang w:val="ru-RU"/>
                             </w:rPr>
                           </w:pPr>
+                          <w:proofErr w:type="spellStart"/>
                           <w:r>
                             <w:rPr>
                               <w:rFonts w:ascii="Arial" w:hAnsi="Arial"/>
                               <w:i/>
                               <w:sz w:val="16"/>
                             </w:rPr>
-                            <w:t>Изм.</w:t>
+                            <w:t>Изм</w:t>
+                          </w:r>
+                          <w:proofErr w:type="spellEnd"/>
+                          <w:r>
+                            <w:rPr>
+                              <w:rFonts w:ascii="Arial" w:hAnsi="Arial"/>
+                              <w:i/>
+                              <w:sz w:val="16"/>
+                            </w:rPr>
+                            <w:t>.</w:t>
                           </w:r>
                         </w:p>
                       </w:txbxContent>
@@ -37745,7 +38698,7 @@
 </file>
 
 <file path=customXml/itemProps1.xml><?xml version="1.0" encoding="utf-8"?>
-<ds:datastoreItem xmlns:ds="http://schemas.openxmlformats.org/officeDocument/2006/customXml" ds:itemID="{B089B723-BD03-4777-8318-A99DB72A58F6}">
+<ds:datastoreItem xmlns:ds="http://schemas.openxmlformats.org/officeDocument/2006/customXml" ds:itemID="{758DFB9E-D2E2-409B-B96B-10A86D206A73}">
   <ds:schemaRefs>
     <ds:schemaRef ds:uri="http://schemas.openxmlformats.org/officeDocument/2006/bibliography"/>
   </ds:schemaRefs>
